--- a/bmc_submission/crossrunbox.docx
+++ b/bmc_submission/crossrunbox.docx
@@ -287,11 +287,29 @@
       <w:pPr>
         <w:pStyle w:val="Heading1"/>
       </w:pPr>
-      <w:bookmarkStart w:id="23" w:name="background"/>
+      <w:bookmarkStart w:id="23" w:name="keywords"/>
+      <w:r>
+        <w:t xml:space="preserve">Keywords</w:t>
+      </w:r>
+      <w:bookmarkEnd w:id="23"/>
+    </w:p>
+    <w:p>
+      <w:pPr>
+        <w:pStyle w:val="FirstParagraph"/>
+      </w:pPr>
+      <w:r>
+        <w:t xml:space="preserve">statistical process control, run charts, control charts, runs analysis, quality improvement</w:t>
+      </w:r>
+    </w:p>
+    <w:p>
+      <w:pPr>
+        <w:pStyle w:val="Heading1"/>
+      </w:pPr>
+      <w:bookmarkStart w:id="24" w:name="background"/>
       <w:r>
         <w:t xml:space="preserve">Background</w:t>
       </w:r>
-      <w:bookmarkEnd w:id="23"/>
+      <w:bookmarkEnd w:id="24"/>
     </w:p>
     <w:p>
       <w:pPr>
@@ -662,21 +680,21 @@
       <w:pPr>
         <w:pStyle w:val="Heading1"/>
       </w:pPr>
-      <w:bookmarkStart w:id="24" w:name="methods"/>
+      <w:bookmarkStart w:id="25" w:name="methods"/>
       <w:r>
         <w:t xml:space="preserve">Methods</w:t>
       </w:r>
-      <w:bookmarkEnd w:id="24"/>
+      <w:bookmarkEnd w:id="25"/>
     </w:p>
     <w:p>
       <w:pPr>
         <w:pStyle w:val="Heading2"/>
       </w:pPr>
-      <w:bookmarkStart w:id="25" w:name="likelihood-ratios-to-quantify-the-diagnostic-value-of-runs-rules"/>
+      <w:bookmarkStart w:id="26" w:name="likelihood-ratios-to-quantify-the-diagnostic-value-of-runs-rules"/>
       <w:r>
         <w:t xml:space="preserve">Likelihood ratios to quantify the diagnostic value of runs rules</w:t>
       </w:r>
-      <w:bookmarkEnd w:id="25"/>
+      <w:bookmarkEnd w:id="26"/>
     </w:p>
     <w:p>
       <w:pPr>
@@ -786,11 +804,11 @@
       <w:pPr>
         <w:pStyle w:val="Heading2"/>
       </w:pPr>
-      <w:bookmarkStart w:id="26" w:name="best-box-and-cut-box-adjustments-to-improve-the-anhj-rules"/>
+      <w:bookmarkStart w:id="27" w:name="best-box-and-cut-box-adjustments-to-improve-the-anhj-rules"/>
       <w:r>
         <w:t xml:space="preserve">Best box and cut box adjustments to improve the Anhøj rules</w:t>
       </w:r>
-      <w:bookmarkEnd w:id="26"/>
+      <w:bookmarkEnd w:id="27"/>
     </w:p>
     <w:p>
       <w:pPr>
@@ -1404,11 +1422,11 @@
       <w:pPr>
         <w:pStyle w:val="Heading1"/>
       </w:pPr>
-      <w:bookmarkStart w:id="27" w:name="results"/>
+      <w:bookmarkStart w:id="28" w:name="results"/>
       <w:r>
         <w:t xml:space="preserve">Results</w:t>
       </w:r>
-      <w:bookmarkEnd w:id="27"/>
+      <w:bookmarkEnd w:id="28"/>
     </w:p>
     <w:p>
       <w:pPr>
@@ -1517,11 +1535,11 @@
       <w:pPr>
         <w:pStyle w:val="Heading1"/>
       </w:pPr>
-      <w:bookmarkStart w:id="28" w:name="discussion-and-conclusion"/>
+      <w:bookmarkStart w:id="29" w:name="discussion-and-conclusion"/>
       <w:r>
         <w:t xml:space="preserve">Discussion and conclusion</w:t>
       </w:r>
-      <w:bookmarkEnd w:id="28"/>
+      <w:bookmarkEnd w:id="29"/>
     </w:p>
     <w:p>
       <w:pPr>
@@ -1778,11 +1796,153 @@
       <w:pPr>
         <w:pStyle w:val="Heading1"/>
       </w:pPr>
-      <w:bookmarkStart w:id="29" w:name="results-table"/>
+      <w:bookmarkStart w:id="30" w:name="list-of-abbreviations"/>
+      <w:r>
+        <w:t xml:space="preserve">List of abbreviations</w:t>
+      </w:r>
+      <w:bookmarkEnd w:id="30"/>
+    </w:p>
+    <w:p>
+      <w:pPr>
+        <w:pStyle w:val="Compact"/>
+        <w:numPr>
+          <w:numId w:val="1002"/>
+          <w:ilvl w:val="0"/>
+        </w:numPr>
+      </w:pPr>
+      <w:r>
+        <w:t xml:space="preserve">SPC: statistical process control</w:t>
+      </w:r>
+    </w:p>
+    <w:p>
+      <w:pPr>
+        <w:pStyle w:val="Compact"/>
+        <w:numPr>
+          <w:numId w:val="1002"/>
+          <w:ilvl w:val="0"/>
+        </w:numPr>
+      </w:pPr>
+      <w:r>
+        <w:t xml:space="preserve">C: Number of times the curve crosses the median line</w:t>
+      </w:r>
+    </w:p>
+    <w:p>
+      <w:pPr>
+        <w:pStyle w:val="Compact"/>
+        <w:numPr>
+          <w:numId w:val="1002"/>
+          <w:ilvl w:val="0"/>
+        </w:numPr>
+      </w:pPr>
+      <w:r>
+        <w:t xml:space="preserve">L: Length of longest runs</w:t>
+      </w:r>
+    </w:p>
+    <w:p>
+      <w:pPr>
+        <w:pStyle w:val="Compact"/>
+        <w:numPr>
+          <w:numId w:val="1002"/>
+          <w:ilvl w:val="0"/>
+        </w:numPr>
+      </w:pPr>
+      <w:r>
+        <w:t xml:space="preserve">N: Number of data points</w:t>
+      </w:r>
+    </w:p>
+    <w:p>
+      <w:pPr>
+        <w:pStyle w:val="Compact"/>
+        <w:numPr>
+          <w:numId w:val="1002"/>
+          <w:ilvl w:val="0"/>
+        </w:numPr>
+      </w:pPr>
+      <w:r>
+        <w:t xml:space="preserve">SD: Standard deviation</w:t>
+      </w:r>
+    </w:p>
+    <w:p>
+      <w:pPr>
+        <w:pStyle w:val="Compact"/>
+        <w:numPr>
+          <w:numId w:val="1002"/>
+          <w:ilvl w:val="0"/>
+        </w:numPr>
+      </w:pPr>
+      <w:r>
+        <w:t xml:space="preserve">TP: True positive proportion</w:t>
+      </w:r>
+    </w:p>
+    <w:p>
+      <w:pPr>
+        <w:pStyle w:val="Compact"/>
+        <w:numPr>
+          <w:numId w:val="1002"/>
+          <w:ilvl w:val="0"/>
+        </w:numPr>
+      </w:pPr>
+      <w:r>
+        <w:t xml:space="preserve">FP: False positive proportion</w:t>
+      </w:r>
+    </w:p>
+    <w:p>
+      <w:pPr>
+        <w:pStyle w:val="Compact"/>
+        <w:numPr>
+          <w:numId w:val="1002"/>
+          <w:ilvl w:val="0"/>
+        </w:numPr>
+      </w:pPr>
+      <w:r>
+        <w:t xml:space="preserve">TN: True negative proportion</w:t>
+      </w:r>
+    </w:p>
+    <w:p>
+      <w:pPr>
+        <w:pStyle w:val="Compact"/>
+        <w:numPr>
+          <w:numId w:val="1002"/>
+          <w:ilvl w:val="0"/>
+        </w:numPr>
+      </w:pPr>
+      <w:r>
+        <w:t xml:space="preserve">FN: False negative proportion</w:t>
+      </w:r>
+    </w:p>
+    <w:p>
+      <w:pPr>
+        <w:pStyle w:val="Compact"/>
+        <w:numPr>
+          <w:numId w:val="1002"/>
+          <w:ilvl w:val="0"/>
+        </w:numPr>
+      </w:pPr>
+      <w:r>
+        <w:t xml:space="preserve">LR+: Positive likelihood ratio</w:t>
+      </w:r>
+    </w:p>
+    <w:p>
+      <w:pPr>
+        <w:pStyle w:val="Compact"/>
+        <w:numPr>
+          <w:numId w:val="1002"/>
+          <w:ilvl w:val="0"/>
+        </w:numPr>
+      </w:pPr>
+      <w:r>
+        <w:t xml:space="preserve">LR-: Negative likelihood ratio</w:t>
+      </w:r>
+    </w:p>
+    <w:p>
+      <w:pPr>
+        <w:pStyle w:val="Heading1"/>
+      </w:pPr>
+      <w:bookmarkStart w:id="31" w:name="results-table"/>
       <w:r>
         <w:t xml:space="preserve">Results table</w:t>
       </w:r>
-      <w:bookmarkEnd w:id="29"/>
+      <w:bookmarkEnd w:id="31"/>
     </w:p>
     <w:p>
       <w:pPr>
@@ -37305,14 +37465,190 @@
       <w:pPr>
         <w:pStyle w:val="Heading1"/>
       </w:pPr>
-      <w:bookmarkStart w:id="30" w:name="references"/>
+      <w:bookmarkStart w:id="32" w:name="declarations"/>
       <w:r>
-        <w:t xml:space="preserve">References</w:t>
+        <w:t xml:space="preserve">Declarations</w:t>
       </w:r>
-      <w:bookmarkEnd w:id="30"/>
+      <w:bookmarkEnd w:id="32"/>
     </w:p>
-    <w:bookmarkStart w:id="44" w:name="refs"/>
-    <w:bookmarkStart w:id="31" w:name="ref-anhoej2018"/>
+    <w:p>
+      <w:pPr>
+        <w:pStyle w:val="Heading2"/>
+      </w:pPr>
+      <w:bookmarkStart w:id="33" w:name="ethics-approval-and-consent-to-participate"/>
+      <w:r>
+        <w:t xml:space="preserve">Ethics approval and consent to participate</w:t>
+      </w:r>
+      <w:bookmarkEnd w:id="33"/>
+    </w:p>
+    <w:p>
+      <w:pPr>
+        <w:pStyle w:val="FirstParagraph"/>
+      </w:pPr>
+      <w:r>
+        <w:t xml:space="preserve">Not applicable.</w:t>
+      </w:r>
+    </w:p>
+    <w:p>
+      <w:pPr>
+        <w:pStyle w:val="Heading2"/>
+      </w:pPr>
+      <w:bookmarkStart w:id="34" w:name="consent-for-publication"/>
+      <w:r>
+        <w:t xml:space="preserve">Consent for publication</w:t>
+      </w:r>
+      <w:bookmarkEnd w:id="34"/>
+    </w:p>
+    <w:p>
+      <w:pPr>
+        <w:pStyle w:val="FirstParagraph"/>
+      </w:pPr>
+      <w:r>
+        <w:t xml:space="preserve">Not applicable.</w:t>
+      </w:r>
+    </w:p>
+    <w:p>
+      <w:pPr>
+        <w:pStyle w:val="Heading2"/>
+      </w:pPr>
+      <w:bookmarkStart w:id="35" w:name="availability-of-data-and-material"/>
+      <w:r>
+        <w:t xml:space="preserve">Availability of data and material</w:t>
+      </w:r>
+      <w:bookmarkEnd w:id="35"/>
+    </w:p>
+    <w:p>
+      <w:pPr>
+        <w:pStyle w:val="FirstParagraph"/>
+      </w:pPr>
+      <w:r>
+        <w:t xml:space="preserve">The R source code of the simulation programme is available as Additional file 1.</w:t>
+      </w:r>
+    </w:p>
+    <w:p>
+      <w:pPr>
+        <w:pStyle w:val="Heading2"/>
+      </w:pPr>
+      <w:bookmarkStart w:id="36" w:name="competing-interests"/>
+      <w:r>
+        <w:t xml:space="preserve">Competing interests</w:t>
+      </w:r>
+      <w:bookmarkEnd w:id="36"/>
+    </w:p>
+    <w:p>
+      <w:pPr>
+        <w:pStyle w:val="FirstParagraph"/>
+      </w:pPr>
+      <w:r>
+        <w:t xml:space="preserve">The authors declare that they have no competing interests.</w:t>
+      </w:r>
+    </w:p>
+    <w:p>
+      <w:pPr>
+        <w:pStyle w:val="Heading2"/>
+      </w:pPr>
+      <w:bookmarkStart w:id="37" w:name="funding"/>
+      <w:r>
+        <w:t xml:space="preserve">Funding</w:t>
+      </w:r>
+      <w:bookmarkEnd w:id="37"/>
+    </w:p>
+    <w:p>
+      <w:pPr>
+        <w:pStyle w:val="FirstParagraph"/>
+      </w:pPr>
+      <w:r>
+        <w:t xml:space="preserve">This study received no funding</w:t>
+      </w:r>
+    </w:p>
+    <w:p>
+      <w:pPr>
+        <w:pStyle w:val="Heading2"/>
+      </w:pPr>
+      <w:bookmarkStart w:id="38" w:name="authors-contributions"/>
+      <w:r>
+        <w:t xml:space="preserve">Authors’ contributions</w:t>
+      </w:r>
+      <w:bookmarkEnd w:id="38"/>
+    </w:p>
+    <w:p>
+      <w:pPr>
+        <w:pStyle w:val="FirstParagraph"/>
+      </w:pPr>
+      <w:r>
+        <w:t xml:space="preserve">JA and TWL</w:t>
+      </w:r>
+    </w:p>
+    <w:p>
+      <w:pPr>
+        <w:numPr>
+          <w:numId w:val="1003"/>
+          <w:ilvl w:val="0"/>
+        </w:numPr>
+      </w:pPr>
+      <w:r>
+        <w:t xml:space="preserve">contributed to conception, design, acquisition of data, and analysis and interpretation of data;</w:t>
+      </w:r>
+    </w:p>
+    <w:p>
+      <w:pPr>
+        <w:numPr>
+          <w:numId w:val="1003"/>
+          <w:ilvl w:val="0"/>
+        </w:numPr>
+      </w:pPr>
+      <w:r>
+        <w:t xml:space="preserve">was involved in writing and revising the manuscript;</w:t>
+      </w:r>
+    </w:p>
+    <w:p>
+      <w:pPr>
+        <w:numPr>
+          <w:numId w:val="1003"/>
+          <w:ilvl w:val="0"/>
+        </w:numPr>
+      </w:pPr>
+      <w:r>
+        <w:t xml:space="preserve">gave final approval of the version to be published;</w:t>
+      </w:r>
+    </w:p>
+    <w:p>
+      <w:pPr>
+        <w:numPr>
+          <w:numId w:val="1003"/>
+          <w:ilvl w:val="0"/>
+        </w:numPr>
+      </w:pPr>
+      <w:r>
+        <w:t xml:space="preserve">agreed to be accountable for all aspects of the work.</w:t>
+      </w:r>
+    </w:p>
+    <w:p>
+      <w:pPr>
+        <w:pStyle w:val="Heading2"/>
+      </w:pPr>
+      <w:bookmarkStart w:id="39" w:name="acknowledgements"/>
+      <w:r>
+        <w:t xml:space="preserve">Acknowledgements</w:t>
+      </w:r>
+      <w:bookmarkEnd w:id="39"/>
+    </w:p>
+    <w:p>
+      <w:pPr>
+        <w:pStyle w:val="FirstParagraph"/>
+      </w:pPr>
+      <w:r>
+        <w:t xml:space="preserve">Not applicable.</w:t>
+      </w:r>
+      <w:r>
+        <w:t xml:space="preserve"> </w:t>
+      </w:r>
+      <w:r>
+        <w:t xml:space="preserve"># References</w:t>
+      </w:r>
+    </w:p>
+    <w:bookmarkStart w:id="53" w:name="refs"/>
+    <w:bookmarkStart w:id="40" w:name="ref-anhoej2018"/>
     <w:p>
       <w:pPr>
         <w:pStyle w:val="Bibliography"/>
@@ -37324,8 +37660,8 @@
         <w:t xml:space="preserve"> </w:t>
       </w:r>
     </w:p>
-    <w:bookmarkEnd w:id="31"/>
-    <w:bookmarkStart w:id="32" w:name="ref-anhoej2014"/>
+    <w:bookmarkEnd w:id="40"/>
+    <w:bookmarkStart w:id="41" w:name="ref-anhoej2014"/>
     <w:p>
       <w:pPr>
         <w:pStyle w:val="Bibliography"/>
@@ -37337,8 +37673,8 @@
         <w:t xml:space="preserve"> </w:t>
       </w:r>
     </w:p>
-    <w:bookmarkEnd w:id="32"/>
-    <w:bookmarkStart w:id="33" w:name="ref-anhoej2015"/>
+    <w:bookmarkEnd w:id="41"/>
+    <w:bookmarkStart w:id="42" w:name="ref-anhoej2015"/>
     <w:p>
       <w:pPr>
         <w:pStyle w:val="Bibliography"/>
@@ -37350,8 +37686,8 @@
         <w:t xml:space="preserve"> </w:t>
       </w:r>
     </w:p>
-    <w:bookmarkEnd w:id="33"/>
-    <w:bookmarkStart w:id="35" w:name="ref-qicharts2"/>
+    <w:bookmarkEnd w:id="42"/>
+    <w:bookmarkStart w:id="44" w:name="ref-qicharts2"/>
     <w:p>
       <w:pPr>
         <w:pStyle w:val="Bibliography"/>
@@ -37362,7 +37698,7 @@
       <w:r>
         <w:t xml:space="preserve"> </w:t>
       </w:r>
-      <w:hyperlink r:id="rId34">
+      <w:hyperlink r:id="rId43">
         <w:r>
           <w:rPr>
             <w:rStyle w:val="Hyperlink"/>
@@ -37371,8 +37707,8 @@
         </w:r>
       </w:hyperlink>
     </w:p>
-    <w:bookmarkEnd w:id="35"/>
-    <w:bookmarkStart w:id="36" w:name="ref-chen2010"/>
+    <w:bookmarkEnd w:id="44"/>
+    <w:bookmarkStart w:id="45" w:name="ref-chen2010"/>
     <w:p>
       <w:pPr>
         <w:pStyle w:val="Bibliography"/>
@@ -37384,8 +37720,8 @@
         <w:t xml:space="preserve"> </w:t>
       </w:r>
     </w:p>
-    <w:bookmarkEnd w:id="36"/>
-    <w:bookmarkStart w:id="37" w:name="ref-carey2002a"/>
+    <w:bookmarkEnd w:id="45"/>
+    <w:bookmarkStart w:id="46" w:name="ref-carey2002a"/>
     <w:p>
       <w:pPr>
         <w:pStyle w:val="Bibliography"/>
@@ -37397,8 +37733,8 @@
         <w:t xml:space="preserve"> </w:t>
       </w:r>
     </w:p>
-    <w:bookmarkEnd w:id="37"/>
-    <w:bookmarkStart w:id="38" w:name="ref-schilling2012"/>
+    <w:bookmarkEnd w:id="46"/>
+    <w:bookmarkStart w:id="47" w:name="ref-schilling2012"/>
     <w:p>
       <w:pPr>
         <w:pStyle w:val="Bibliography"/>
@@ -37410,8 +37746,8 @@
         <w:t xml:space="preserve"> </w:t>
       </w:r>
     </w:p>
-    <w:bookmarkEnd w:id="38"/>
-    <w:bookmarkStart w:id="40" w:name="ref-twl2018"/>
+    <w:bookmarkEnd w:id="47"/>
+    <w:bookmarkStart w:id="49" w:name="ref-twl2018"/>
     <w:p>
       <w:pPr>
         <w:pStyle w:val="Bibliography"/>
@@ -37422,7 +37758,7 @@
       <w:r>
         <w:t xml:space="preserve"> </w:t>
       </w:r>
-      <w:hyperlink r:id="rId39">
+      <w:hyperlink r:id="rId48">
         <w:r>
           <w:rPr>
             <w:rStyle w:val="Hyperlink"/>
@@ -37431,8 +37767,8 @@
         </w:r>
       </w:hyperlink>
     </w:p>
-    <w:bookmarkEnd w:id="40"/>
-    <w:bookmarkStart w:id="41" w:name="ref-deeks2004"/>
+    <w:bookmarkEnd w:id="49"/>
+    <w:bookmarkStart w:id="50" w:name="ref-deeks2004"/>
     <w:p>
       <w:pPr>
         <w:pStyle w:val="Bibliography"/>
@@ -37444,8 +37780,8 @@
         <w:t xml:space="preserve"> </w:t>
       </w:r>
     </w:p>
-    <w:bookmarkEnd w:id="41"/>
-    <w:bookmarkStart w:id="43" w:name="ref-rmpfr"/>
+    <w:bookmarkEnd w:id="50"/>
+    <w:bookmarkStart w:id="52" w:name="ref-rmpfr"/>
     <w:p>
       <w:pPr>
         <w:pStyle w:val="Bibliography"/>
@@ -37456,7 +37792,7 @@
       <w:r>
         <w:t xml:space="preserve"> </w:t>
       </w:r>
-      <w:hyperlink r:id="rId42">
+      <w:hyperlink r:id="rId51">
         <w:r>
           <w:rPr>
             <w:rStyle w:val="Hyperlink"/>
@@ -37465,8 +37801,8 @@
         </w:r>
       </w:hyperlink>
     </w:p>
-    <w:bookmarkEnd w:id="43"/>
-    <w:bookmarkEnd w:id="44"/>
+    <w:bookmarkEnd w:id="52"/>
+    <w:bookmarkEnd w:id="53"/>
     <w:sectPr>
       <w:footerReference w:type="default" r:id="rId9"/>
       <w:type w:val="nextPage"/>
@@ -38448,6 +38784,12 @@
     <w:abstractNumId w:val="990"/>
   </w:num>
   <w:num w:numId="1001">
+    <w:abstractNumId w:val="991"/>
+  </w:num>
+  <w:num w:numId="1002">
+    <w:abstractNumId w:val="991"/>
+  </w:num>
+  <w:num w:numId="1003">
     <w:abstractNumId w:val="991"/>
   </w:num>
 </w:numbering>

--- a/bmc_submission/crossrunbox.docx
+++ b/bmc_submission/crossrunbox.docx
@@ -184,7 +184,7 @@
         <w:t xml:space="preserve"> </w:t>
       </w:r>
       <w:r>
-        <w:t xml:space="preserve">The run chart is one form of statistical process control chart that is particularly useful for detecting minor to moderate shifts in data over time. The Anhøj rules test for shifts by looking for unusually long runs (L) of data points on the same side of the process centre (mean or median) and unusually few crossings (C) of the centre depending on the number of available data points (N). Critical values for C and L have mainly been studied in isolation. But what is really of interest is the joint distribution of C and L, which, because no closed form expression exist for the distribution of L, have so far only been studied using simulated data series. We recently released an R package,</w:t>
+        <w:t xml:space="preserve">The run chart is one form of statistical process control chart that is particularly useful for detecting minor to moderate shifts in data over time. The Anhøj rules test for shifts by looking for unusually long runs (L) of data points on the same side of the process centre (mean or median) and unusually few crossings (C) of the centre depending on the number of available data points (N). Critical values for C and L have mainly been studied in isolation. But what is really of interest is the joint distribution of C and L, which has so far only been studied using simulated data series. We recently released an R package,</w:t>
       </w:r>
       <w:r>
         <w:t xml:space="preserve"> </w:t>
@@ -216,7 +216,22 @@
         <w:t xml:space="preserve"> </w:t>
       </w:r>
       <w:r>
-        <w:t xml:space="preserve">Based on the crossrun R package we calculated exact values for the joint distribution of C and L for N = 10-100. Furthermore, we developed two functions,</w:t>
+        <w:t xml:space="preserve">Based on the</w:t>
+      </w:r>
+      <w:r>
+        <w:t xml:space="preserve"> </w:t>
+      </w:r>
+      <w:r>
+        <w:rPr>
+          <w:rStyle w:val="VerbatimChar"/>
+        </w:rPr>
+        <w:t xml:space="preserve">crossrun</w:t>
+      </w:r>
+      <w:r>
+        <w:t xml:space="preserve"> </w:t>
+      </w:r>
+      <w:r>
+        <w:t xml:space="preserve">R package we calculated exact values for the joint distribution of C and L for N = 10-100. Furthermore, we developed two functions,</w:t>
       </w:r>
       <w:r>
         <w:t xml:space="preserve"> </w:t>
@@ -420,39 +435,7 @@
         <w:pStyle w:val="TextBody"/>
       </w:pPr>
       <w:r>
-        <w:t xml:space="preserve">Critical values for run length and number of crossings depend on the total number of data points in the chart. The number of crossings follows a binomial distribution,</w:t>
-      </w:r>
-      <w:r>
-        <w:t xml:space="preserve"> </w:t>
-      </w:r>
-      <m:oMath>
-        <m:r>
-          <m:t>b</m:t>
-        </m:r>
-        <m:r>
-          <m:t>(</m:t>
-        </m:r>
-        <m:r>
-          <m:t>N</m:t>
-        </m:r>
-        <m:r>
-          <m:t>−</m:t>
-        </m:r>
-        <m:r>
-          <m:t>1</m:t>
-        </m:r>
-        <m:r>
-          <m:t>,</m:t>
-        </m:r>
-        <m:r>
-          <m:t>0.5</m:t>
-        </m:r>
-        <m:r>
-          <m:t>)</m:t>
-        </m:r>
-      </m:oMath>
-      <w:r>
-        <w:t xml:space="preserve">, where N is the number of data points and 0.5 the success probability. Thus, the lower prediction limit for number of crossings may, for example, be set to the lower 5th percentile of the corresponding cumulative binomial distribution</w:t>
+        <w:t xml:space="preserve">Critical values for run length and number of crossings depend on the total number of data points in the chart. The number of crossings follows a binomial distribution, b(N - 1, 0.5), where N is the number of data points and 0.5 the success probability. Thus, the lower prediction limit for number of crossings may, for example, be set to the lower 5th percentile of the corresponding cumulative binomial distribution</w:t>
       </w:r>
       <w:r>
         <w:t xml:space="preserve"> </w:t>
@@ -473,48 +456,7 @@
         <w:t xml:space="preserve"> </w:t>
       </w:r>
       <w:r>
-        <w:t xml:space="preserve">or an approximate value depending on N as with the Anhøj rules:</w:t>
-      </w:r>
-      <w:r>
-        <w:t xml:space="preserve"> </w:t>
-      </w:r>
-      <m:oMath>
-        <m:sSub>
-          <m:e>
-            <m:r>
-              <m:rPr>
-                <m:sty m:val="p"/>
-              </m:rPr>
-              <m:t>log</m:t>
-            </m:r>
-          </m:e>
-          <m:sub>
-            <m:r>
-              <m:t>2</m:t>
-            </m:r>
-          </m:sub>
-        </m:sSub>
-        <m:r>
-          <m:t>(</m:t>
-        </m:r>
-        <m:r>
-          <m:t>N</m:t>
-        </m:r>
-        <m:r>
-          <m:t>)</m:t>
-        </m:r>
-        <m:r>
-          <m:t>+</m:t>
-        </m:r>
-        <m:r>
-          <m:t>3</m:t>
-        </m:r>
-      </m:oMath>
-      <w:r>
-        <w:t xml:space="preserve"> </w:t>
-      </w:r>
-      <w:r>
-        <w:t xml:space="preserve">rounded to the nearest integer</w:t>
+        <w:t xml:space="preserve">or an approximate value depending on N as with the Anhøj rules: log2(N) + 3 rounded to the nearest integer</w:t>
       </w:r>
       <w:r>
         <w:t xml:space="preserve"> </w:t>
@@ -573,31 +515,17 @@
         <w:t xml:space="preserve">[8]</w:t>
       </w:r>
       <w:r>
-        <w:t xml:space="preserve">, that includes functions for calculating the joint probabilities of C and L in random data series of different lengths (N) and with and without shifts in process location expressed in standard deviation units (SD). Figure 3 illustrates this for a run chart with N = 11 and SD = 0 (no shift). To avoid very small numbers, the probabilities are shown using the times representation, that is, the probabilities times</w:t>
+        <w:t xml:space="preserve">, that includes functions for calculating the joint probabilities of C and L in random data series of different lengths (N) and with and without shifts in process location expressed in standard deviation units (SD). Figure 3 illustrates this for a run chart with N = 11 and SD = 0 (no shift). To avoid very small numbers, the probabilities are shown using the times representation, that is, the probabilities times 2</w:t>
+      </w:r>
+      <w:r>
+        <w:rPr>
+          <w:vertAlign w:val="superscript"/>
+        </w:rPr>
+        <w:t xml:space="preserve">(N-1)</w:t>
       </w:r>
       <w:r>
         <w:t xml:space="preserve"> </w:t>
       </w:r>
-      <m:oMath>
-        <m:sSup>
-          <m:e>
-            <m:r>
-              <m:t>2</m:t>
-            </m:r>
-          </m:e>
-          <m:sup>
-            <m:r>
-              <m:t>N</m:t>
-            </m:r>
-            <m:r>
-              <m:t>−</m:t>
-            </m:r>
-            <m:r>
-              <m:t>1</m:t>
-            </m:r>
-          </m:sup>
-        </m:sSup>
-      </m:oMath>
       <w:r>
         <w:t xml:space="preserve">, which is 1024 for N = 11. The red box encloses the combinations of C and L that would indicate random variation according to the Anhøj rules (true negatives). The area outside the box represents combinations of C and L that would indicate non-random variation (false positives).</w:t>
       </w:r>
@@ -815,143 +743,7 @@
         <w:pStyle w:val="FirstParagraph"/>
       </w:pPr>
       <w:r>
-        <w:t xml:space="preserve">To fix some terms, we define a box as a rectangular region</w:t>
-      </w:r>
-      <w:r>
-        <w:t xml:space="preserve"> </w:t>
-      </w:r>
-      <m:oMath>
-        <m:r>
-          <m:t>C</m:t>
-        </m:r>
-        <m:r>
-          <m:t>≥</m:t>
-        </m:r>
-        <m:r>
-          <m:t>c</m:t>
-        </m:r>
-        <m:r>
-          <m:t>,</m:t>
-        </m:r>
-        <m:r>
-          <m:t>L</m:t>
-        </m:r>
-        <m:r>
-          <m:t>≤</m:t>
-        </m:r>
-        <m:r>
-          <m:t>l</m:t>
-        </m:r>
-      </m:oMath>
-      <w:r>
-        <w:t xml:space="preserve"> </w:t>
-      </w:r>
-      <w:r>
-        <w:t xml:space="preserve">that may be used to define random variation. The corner of the box is its upper right cell</w:t>
-      </w:r>
-      <w:r>
-        <w:t xml:space="preserve"> </w:t>
-      </w:r>
-      <m:oMath>
-        <m:r>
-          <m:t>C</m:t>
-        </m:r>
-        <m:r>
-          <m:t>=</m:t>
-        </m:r>
-        <m:r>
-          <m:t>c</m:t>
-        </m:r>
-        <m:r>
-          <m:t>,</m:t>
-        </m:r>
-        <m:r>
-          <m:t>L</m:t>
-        </m:r>
-        <m:r>
-          <m:t>=</m:t>
-        </m:r>
-        <m:r>
-          <m:t>l</m:t>
-        </m:r>
-      </m:oMath>
-      <w:r>
-        <w:t xml:space="preserve">. In Figure 3 the box</w:t>
-      </w:r>
-      <w:r>
-        <w:t xml:space="preserve"> </w:t>
-      </w:r>
-      <m:oMath>
-        <m:r>
-          <m:t>C</m:t>
-        </m:r>
-        <m:r>
-          <m:t>≥</m:t>
-        </m:r>
-        <m:r>
-          <m:t>2</m:t>
-        </m:r>
-        <m:r>
-          <m:t>,</m:t>
-        </m:r>
-        <m:r>
-          <m:t>L</m:t>
-        </m:r>
-        <m:r>
-          <m:t>≤</m:t>
-        </m:r>
-        <m:r>
-          <m:t>6</m:t>
-        </m:r>
-      </m:oMath>
-      <w:r>
-        <w:t xml:space="preserve">, marked with red, specifies the Anhøj rules for</w:t>
-      </w:r>
-      <w:r>
-        <w:t xml:space="preserve"> </w:t>
-      </w:r>
-      <m:oMath>
-        <m:r>
-          <m:t>N</m:t>
-        </m:r>
-        <m:r>
-          <m:t>=</m:t>
-        </m:r>
-        <m:r>
-          <m:t>11</m:t>
-        </m:r>
-      </m:oMath>
-      <w:r>
-        <w:t xml:space="preserve">. The corner of this box is the cell</w:t>
-      </w:r>
-      <w:r>
-        <w:t xml:space="preserve"> </w:t>
-      </w:r>
-      <m:oMath>
-        <m:r>
-          <m:t>C</m:t>
-        </m:r>
-        <m:r>
-          <m:t>=</m:t>
-        </m:r>
-        <m:r>
-          <m:t>2</m:t>
-        </m:r>
-        <m:r>
-          <m:t>,</m:t>
-        </m:r>
-        <m:r>
-          <m:t>L</m:t>
-        </m:r>
-        <m:r>
-          <m:t>=</m:t>
-        </m:r>
-        <m:r>
-          <m:t>6</m:t>
-        </m:r>
-      </m:oMath>
-      <w:r>
-        <w:t xml:space="preserve">.</w:t>
+        <w:t xml:space="preserve">To fix some terms, we define a box as a rectangular region C ≥ c, L ≤ l that may be used to define random variation. The corner of the box is its upper right cell C = c, L = l. In Figure 3 the box C ≥ 2, L ≤ 6, marked with red, specifies the Anhøj rules for N = 11. The corner of this box is the cell C = 2, L = 6.</w:t>
       </w:r>
     </w:p>
     <w:p>
@@ -1019,21 +811,7 @@
         <w:t xml:space="preserve"> </w:t>
       </w:r>
       <w:r>
-        <w:t xml:space="preserve">function finds the box with highest sensitivity for a pre-determined shift (the target shift), among boxes with specificity</w:t>
-      </w:r>
-      <w:r>
-        <w:t xml:space="preserve"> </w:t>
-      </w:r>
-      <m:oMath>
-        <m:r>
-          <m:t>≥</m:t>
-        </m:r>
-      </m:oMath>
-      <w:r>
-        <w:t xml:space="preserve"> </w:t>
-      </w:r>
-      <w:r>
-        <w:t xml:space="preserve">a pre-determined value (the target specificity). The</w:t>
+        <w:t xml:space="preserve">function finds the box with highest sensitivity for a pre-determined shift (the target shift), among boxes with specificity ≥ a pre-determined value (the target specificity). The</w:t>
       </w:r>
       <w:r>
         <w:t xml:space="preserve"> </w:t>
@@ -1048,21 +826,7 @@
         <w:t xml:space="preserve"> </w:t>
       </w:r>
       <w:r>
-        <w:t xml:space="preserve">function subsequently cuts cells from the topmost horisontal and rightmost vertical borders of the best box, starting from the corner while keeping specificity</w:t>
-      </w:r>
-      <w:r>
-        <w:t xml:space="preserve"> </w:t>
-      </w:r>
-      <m:oMath>
-        <m:r>
-          <m:t>≥</m:t>
-        </m:r>
-      </m:oMath>
-      <w:r>
-        <w:t xml:space="preserve"> </w:t>
-      </w:r>
-      <w:r>
-        <w:t xml:space="preserve">its target value, and the sensitivity for the target shift as large as possible. The result of</w:t>
+        <w:t xml:space="preserve">function subsequently cuts cells from the topmost horisontal and rightmost vertical borders of the best box, starting from the corner while keeping specificity ≥ its target value, and the sensitivity for the target shift as large as possible. The result of</w:t>
       </w:r>
       <w:r>
         <w:t xml:space="preserve"> </w:t>
@@ -1093,172 +857,7 @@
         <w:pStyle w:val="TextBody"/>
       </w:pPr>
       <w:r>
-        <w:t xml:space="preserve">Figure 3 illustrates these principles for a run chart with 11 data points. Thus, for</w:t>
-      </w:r>
-      <w:r>
-        <w:t xml:space="preserve"> </w:t>
-      </w:r>
-      <m:oMath>
-        <m:r>
-          <m:t>N</m:t>
-        </m:r>
-        <m:r>
-          <m:t>=</m:t>
-        </m:r>
-        <m:r>
-          <m:t>11</m:t>
-        </m:r>
-      </m:oMath>
-      <w:r>
-        <w:t xml:space="preserve">, the Anhøj rules would signal a shift if</w:t>
-      </w:r>
-      <w:r>
-        <w:t xml:space="preserve"> </w:t>
-      </w:r>
-      <m:oMath>
-        <m:r>
-          <m:t>C</m:t>
-        </m:r>
-        <m:r>
-          <m:t>&lt;</m:t>
-        </m:r>
-        <m:r>
-          <m:t>2</m:t>
-        </m:r>
-      </m:oMath>
-      <w:r>
-        <w:t xml:space="preserve"> </w:t>
-      </w:r>
-      <w:r>
-        <w:t xml:space="preserve">or</w:t>
-      </w:r>
-      <w:r>
-        <w:t xml:space="preserve"> </w:t>
-      </w:r>
-      <m:oMath>
-        <m:r>
-          <m:t>L</m:t>
-        </m:r>
-        <m:r>
-          <m:t>&gt;</m:t>
-        </m:r>
-        <m:r>
-          <m:t>6</m:t>
-        </m:r>
-      </m:oMath>
-      <w:r>
-        <w:t xml:space="preserve">; best box would signal if</w:t>
-      </w:r>
-      <w:r>
-        <w:t xml:space="preserve"> </w:t>
-      </w:r>
-      <m:oMath>
-        <m:r>
-          <m:t>C</m:t>
-        </m:r>
-        <m:r>
-          <m:t>&lt;</m:t>
-        </m:r>
-        <m:r>
-          <m:t>3</m:t>
-        </m:r>
-      </m:oMath>
-      <w:r>
-        <w:t xml:space="preserve"> </w:t>
-      </w:r>
-      <w:r>
-        <w:t xml:space="preserve">or</w:t>
-      </w:r>
-      <w:r>
-        <w:t xml:space="preserve"> </w:t>
-      </w:r>
-      <m:oMath>
-        <m:r>
-          <m:t>L</m:t>
-        </m:r>
-        <m:r>
-          <m:t>&gt;</m:t>
-        </m:r>
-        <m:r>
-          <m:t>7</m:t>
-        </m:r>
-      </m:oMath>
-      <w:r>
-        <w:t xml:space="preserve">; and cut box would signal if</w:t>
-      </w:r>
-      <w:r>
-        <w:t xml:space="preserve"> </w:t>
-      </w:r>
-      <m:oMath>
-        <m:r>
-          <m:t>C</m:t>
-        </m:r>
-        <m:r>
-          <m:t>&lt;</m:t>
-        </m:r>
-        <m:r>
-          <m:t>3</m:t>
-        </m:r>
-      </m:oMath>
-      <w:r>
-        <w:t xml:space="preserve"> </w:t>
-      </w:r>
-      <w:r>
-        <w:t xml:space="preserve">or</w:t>
-      </w:r>
-      <w:r>
-        <w:t xml:space="preserve"> </w:t>
-      </w:r>
-      <m:oMath>
-        <m:r>
-          <m:t>L</m:t>
-        </m:r>
-        <m:r>
-          <m:t>&gt;</m:t>
-        </m:r>
-        <m:r>
-          <m:t>7</m:t>
-        </m:r>
-      </m:oMath>
-      <w:r>
-        <w:t xml:space="preserve">, and also when</w:t>
-      </w:r>
-      <w:r>
-        <w:t xml:space="preserve"> </w:t>
-      </w:r>
-      <m:oMath>
-        <m:r>
-          <m:t>C</m:t>
-        </m:r>
-        <m:r>
-          <m:t>=</m:t>
-        </m:r>
-        <m:r>
-          <m:t>3</m:t>
-        </m:r>
-      </m:oMath>
-      <w:r>
-        <w:t xml:space="preserve"> </w:t>
-      </w:r>
-      <w:r>
-        <w:t xml:space="preserve">and</w:t>
-      </w:r>
-      <w:r>
-        <w:t xml:space="preserve"> </w:t>
-      </w:r>
-      <m:oMath>
-        <m:r>
-          <m:t>L</m:t>
-        </m:r>
-        <m:r>
-          <m:t>=</m:t>
-        </m:r>
-        <m:r>
-          <m:t>7</m:t>
-        </m:r>
-      </m:oMath>
-      <w:r>
-        <w:t xml:space="preserve">.</w:t>
+        <w:t xml:space="preserve">Figure 3 illustrates these principles for a run chart with 11 data points. Thus, for N = 11, the Anhøj rules would signal a shift if C &lt; 2 or L &gt; 6; best box would signal if C &lt; 3 or L &gt; 7; and cut box would signal if C &lt; 3 or L &gt; 7, and also when C = 3 and L = 7.</w:t>
       </w:r>
     </w:p>
     <w:p>
@@ -1266,156 +865,7 @@
         <w:pStyle w:val="TextBody"/>
       </w:pPr>
       <w:r>
-        <w:t xml:space="preserve">The following notation is introduced to describe the cut box rules (Table 1): In the rightmost vertical border of the best box (</w:t>
-      </w:r>
-      <m:oMath>
-        <m:r>
-          <m:t>L</m:t>
-        </m:r>
-        <m:r>
-          <m:t>=</m:t>
-        </m:r>
-        <m:r>
-          <m:t>l</m:t>
-        </m:r>
-      </m:oMath>
-      <w:r>
-        <w:t xml:space="preserve">) the part retained within the cut box is stated as</w:t>
-      </w:r>
-      <w:r>
-        <w:t xml:space="preserve"> </w:t>
-      </w:r>
-      <m:oMath>
-        <m:r>
-          <m:t>C</m:t>
-        </m:r>
-        <m:r>
-          <m:t>≥</m:t>
-        </m:r>
-        <m:r>
-          <m:rPr>
-            <m:sty m:val="p"/>
-          </m:rPr>
-          <m:t>Cbord</m:t>
-        </m:r>
-      </m:oMath>
-      <w:r>
-        <w:t xml:space="preserve">. Similarly, in the topmost horizontal border of the best box (</w:t>
-      </w:r>
-      <m:oMath>
-        <m:r>
-          <m:t>C</m:t>
-        </m:r>
-        <m:r>
-          <m:t>=</m:t>
-        </m:r>
-        <m:r>
-          <m:t>c</m:t>
-        </m:r>
-      </m:oMath>
-      <w:r>
-        <w:t xml:space="preserve">) the part retained within the cut box is stated as</w:t>
-      </w:r>
-      <w:r>
-        <w:t xml:space="preserve"> </w:t>
-      </w:r>
-      <m:oMath>
-        <m:r>
-          <m:t>L</m:t>
-        </m:r>
-        <m:r>
-          <m:t>≤</m:t>
-        </m:r>
-        <m:r>
-          <m:rPr>
-            <m:sty m:val="p"/>
-          </m:rPr>
-          <m:t>Lbord</m:t>
-        </m:r>
-      </m:oMath>
-      <w:r>
-        <w:t xml:space="preserve">. For</w:t>
-      </w:r>
-      <w:r>
-        <w:t xml:space="preserve"> </w:t>
-      </w:r>
-      <m:oMath>
-        <m:r>
-          <m:t>N</m:t>
-        </m:r>
-        <m:r>
-          <m:t>=</m:t>
-        </m:r>
-        <m:r>
-          <m:t>11</m:t>
-        </m:r>
-      </m:oMath>
-      <w:r>
-        <w:t xml:space="preserve">,</w:t>
-      </w:r>
-      <w:r>
-        <w:t xml:space="preserve"> </w:t>
-      </w:r>
-      <m:oMath>
-        <m:r>
-          <m:t>C</m:t>
-        </m:r>
-        <m:r>
-          <m:t>b</m:t>
-        </m:r>
-        <m:r>
-          <m:t>o</m:t>
-        </m:r>
-        <m:r>
-          <m:t>r</m:t>
-        </m:r>
-        <m:r>
-          <m:t>d</m:t>
-        </m:r>
-        <m:r>
-          <m:t>=</m:t>
-        </m:r>
-        <m:r>
-          <m:t>4</m:t>
-        </m:r>
-      </m:oMath>
-      <w:r>
-        <w:t xml:space="preserve"> </w:t>
-      </w:r>
-      <w:r>
-        <w:t xml:space="preserve">and</w:t>
-      </w:r>
-      <w:r>
-        <w:t xml:space="preserve"> </w:t>
-      </w:r>
-      <m:oMath>
-        <m:r>
-          <m:t>L</m:t>
-        </m:r>
-        <m:r>
-          <m:t>b</m:t>
-        </m:r>
-        <m:r>
-          <m:t>o</m:t>
-        </m:r>
-        <m:r>
-          <m:t>r</m:t>
-        </m:r>
-        <m:r>
-          <m:t>d</m:t>
-        </m:r>
-        <m:r>
-          <m:t>=</m:t>
-        </m:r>
-        <m:r>
-          <m:t>6</m:t>
-        </m:r>
-      </m:oMath>
-      <w:r>
-        <w:t xml:space="preserve"> </w:t>
-      </w:r>
-      <w:r>
-        <w:t xml:space="preserve">(Figure 3 and Table 1), in which case only the corner is cut. If no cut is done, Cbord and Lbord are not specified, these are the cases in which the cut box is identical to the best box.</w:t>
+        <w:t xml:space="preserve">The following notation is introduced to describe the cut box rules (Table 1): In the rightmost vertical border of the best box (L = l) the part retained within the cut box is stated as C ≥ Cbord. Similarly, in the topmost horizontal border of the best box (C = c) the part retained within the cut box is stated as L ≤ Lbord. For N = 11, Cbord = 4 and Lbord = 6 (Figure 3 and Table 1), in which case only the corner is cut. If no cut is done, Cbord and Lbord are not specified, these are the cases in which the cut box is identical to the best box.</w:t>
       </w:r>
     </w:p>
     <w:p>
@@ -1488,7 +938,16 @@
         <w:pStyle w:val="TextBody"/>
       </w:pPr>
       <w:r>
-        <w:t xml:space="preserve">Figure 4 shows the probabilities of getting a signal as a function of N and SD. The upper left facet (SD = 0) contains the same data as Figure 2. As expected and shown previously in our simulation studies, the power of the runs analysis increases with increasing N and SD. The smoothing effect of best box and cut box appears to wear off as N and SD increases. Figure 5 is a blown up version of the facet with shift = 0.8 SD from Figure 4 and shows the sensitivity for the target value used in the box calculations. Exact values for shift = 0 and shift = 0.8 are presented in Table 1</w:t>
+        <w:t xml:space="preserve">Figure 4 shows the probabilities of getting a signal as a function of N and SD. The upper left facet (SD = 0) contains the same data as Figure 2. As expected and shown previously in our simulation studies, the power of the runs analysis increases with increasing N and SD</w:t>
+      </w:r>
+      <w:r>
+        <w:t xml:space="preserve"> </w:t>
+      </w:r>
+      <w:r>
+        <w:t xml:space="preserve">[1–3]</w:t>
+      </w:r>
+      <w:r>
+        <w:t xml:space="preserve">. The smoothing effect of best box and cut box appears to wear off as N and SD increases. Figure 5 is a blown up version of the facet with shift = 0.8 SD from Figure 4 and shows the sensitivity for the target value used in the box calculations. Exact values for shift = 0 and shift = 0.8 are presented in Table 1</w:t>
       </w:r>
     </w:p>
     <w:p>
@@ -1585,21 +1044,7 @@
         <w:pStyle w:val="TextBody"/>
       </w:pPr>
       <w:r>
-        <w:t xml:space="preserve">Most importantly, figures 6 and 7 confirm what we expected after years of practical experience using runs analysis, that the Anhøj rules constitute a useful and robust method for detection of persistent shifts only slightly larger than 1 standard deviation units and with as little as 10-12 data points. This can be seen by the fact that LR+ &gt; 10 for SD &gt; 1 and N</w:t>
-      </w:r>
-      <w:r>
-        <w:t xml:space="preserve"> </w:t>
-      </w:r>
-      <m:oMath>
-        <m:r>
-          <m:t>≥</m:t>
-        </m:r>
-      </m:oMath>
-      <w:r>
-        <w:t xml:space="preserve"> </w:t>
-      </w:r>
-      <w:r>
-        <w:t xml:space="preserve">10. Although, the best box and cut box procedures will not change this, the box adjustments may potentially improve the practical value of runs analysis by reducing sudden shifts in sensitivity and specificity when the number of available data points changes. Whether this holds true in practice remains to be confirmed.</w:t>
+        <w:t xml:space="preserve">Most importantly, figures 6 and 7 confirm what we expected after years of practical experience using runs analysis, that the Anhøj rules constitute a useful and robust method for detection of persistent shifts only slightly larger than 1 standard deviation units and with as little as 10-12 data points. This can be seen by the fact that LR+ &gt; 10 for SD &gt; 1 and N ≥ 10. Although, the best box and cut box procedures will not change this, the box adjustments may potentially improve the practical value of runs analysis by reducing sudden shifts in sensitivity and specificity when the number of available data points changes. Whether this holds true in practice remains to be confirmed.</w:t>
       </w:r>
     </w:p>
     <w:p>
@@ -37522,7 +36967,7 @@
         <w:pStyle w:val="FirstParagraph"/>
       </w:pPr>
       <w:r>
-        <w:t xml:space="preserve">The R source code of the simulation programme is available as Additional file 1.</w:t>
+        <w:t xml:space="preserve">The R source code of the simulation programme is available in the additional file crossrunbox.R.</w:t>
       </w:r>
     </w:p>
     <w:p>
@@ -37640,15 +37085,19 @@
       <w:r>
         <w:t xml:space="preserve">Not applicable.</w:t>
       </w:r>
+    </w:p>
+    <w:p>
+      <w:pPr>
+        <w:pStyle w:val="Heading1"/>
+      </w:pPr>
+      <w:bookmarkStart w:id="40" w:name="references"/>
       <w:r>
-        <w:t xml:space="preserve"> </w:t>
+        <w:t xml:space="preserve">References</w:t>
       </w:r>
-      <w:r>
-        <w:t xml:space="preserve"># References</w:t>
-      </w:r>
+      <w:bookmarkEnd w:id="40"/>
     </w:p>
-    <w:bookmarkStart w:id="53" w:name="refs"/>
-    <w:bookmarkStart w:id="40" w:name="ref-anhoej2018"/>
+    <w:bookmarkStart w:id="54" w:name="refs"/>
+    <w:bookmarkStart w:id="41" w:name="ref-anhoej2018"/>
     <w:p>
       <w:pPr>
         <w:pStyle w:val="Bibliography"/>
@@ -37660,8 +37109,8 @@
         <w:t xml:space="preserve"> </w:t>
       </w:r>
     </w:p>
-    <w:bookmarkEnd w:id="40"/>
-    <w:bookmarkStart w:id="41" w:name="ref-anhoej2014"/>
+    <w:bookmarkEnd w:id="41"/>
+    <w:bookmarkStart w:id="42" w:name="ref-anhoej2014"/>
     <w:p>
       <w:pPr>
         <w:pStyle w:val="Bibliography"/>
@@ -37673,8 +37122,8 @@
         <w:t xml:space="preserve"> </w:t>
       </w:r>
     </w:p>
-    <w:bookmarkEnd w:id="41"/>
-    <w:bookmarkStart w:id="42" w:name="ref-anhoej2015"/>
+    <w:bookmarkEnd w:id="42"/>
+    <w:bookmarkStart w:id="43" w:name="ref-anhoej2015"/>
     <w:p>
       <w:pPr>
         <w:pStyle w:val="Bibliography"/>
@@ -37686,8 +37135,8 @@
         <w:t xml:space="preserve"> </w:t>
       </w:r>
     </w:p>
-    <w:bookmarkEnd w:id="42"/>
-    <w:bookmarkStart w:id="44" w:name="ref-qicharts2"/>
+    <w:bookmarkEnd w:id="43"/>
+    <w:bookmarkStart w:id="45" w:name="ref-qicharts2"/>
     <w:p>
       <w:pPr>
         <w:pStyle w:val="Bibliography"/>
@@ -37698,7 +37147,7 @@
       <w:r>
         <w:t xml:space="preserve"> </w:t>
       </w:r>
-      <w:hyperlink r:id="rId43">
+      <w:hyperlink r:id="rId44">
         <w:r>
           <w:rPr>
             <w:rStyle w:val="Hyperlink"/>
@@ -37707,8 +37156,8 @@
         </w:r>
       </w:hyperlink>
     </w:p>
-    <w:bookmarkEnd w:id="44"/>
-    <w:bookmarkStart w:id="45" w:name="ref-chen2010"/>
+    <w:bookmarkEnd w:id="45"/>
+    <w:bookmarkStart w:id="46" w:name="ref-chen2010"/>
     <w:p>
       <w:pPr>
         <w:pStyle w:val="Bibliography"/>
@@ -37720,8 +37169,8 @@
         <w:t xml:space="preserve"> </w:t>
       </w:r>
     </w:p>
-    <w:bookmarkEnd w:id="45"/>
-    <w:bookmarkStart w:id="46" w:name="ref-carey2002a"/>
+    <w:bookmarkEnd w:id="46"/>
+    <w:bookmarkStart w:id="47" w:name="ref-carey2002a"/>
     <w:p>
       <w:pPr>
         <w:pStyle w:val="Bibliography"/>
@@ -37733,8 +37182,8 @@
         <w:t xml:space="preserve"> </w:t>
       </w:r>
     </w:p>
-    <w:bookmarkEnd w:id="46"/>
-    <w:bookmarkStart w:id="47" w:name="ref-schilling2012"/>
+    <w:bookmarkEnd w:id="47"/>
+    <w:bookmarkStart w:id="48" w:name="ref-schilling2012"/>
     <w:p>
       <w:pPr>
         <w:pStyle w:val="Bibliography"/>
@@ -37746,8 +37195,8 @@
         <w:t xml:space="preserve"> </w:t>
       </w:r>
     </w:p>
-    <w:bookmarkEnd w:id="47"/>
-    <w:bookmarkStart w:id="49" w:name="ref-twl2018"/>
+    <w:bookmarkEnd w:id="48"/>
+    <w:bookmarkStart w:id="50" w:name="ref-twl2018"/>
     <w:p>
       <w:pPr>
         <w:pStyle w:val="Bibliography"/>
@@ -37758,7 +37207,7 @@
       <w:r>
         <w:t xml:space="preserve"> </w:t>
       </w:r>
-      <w:hyperlink r:id="rId48">
+      <w:hyperlink r:id="rId49">
         <w:r>
           <w:rPr>
             <w:rStyle w:val="Hyperlink"/>
@@ -37767,8 +37216,8 @@
         </w:r>
       </w:hyperlink>
     </w:p>
-    <w:bookmarkEnd w:id="49"/>
-    <w:bookmarkStart w:id="50" w:name="ref-deeks2004"/>
+    <w:bookmarkEnd w:id="50"/>
+    <w:bookmarkStart w:id="51" w:name="ref-deeks2004"/>
     <w:p>
       <w:pPr>
         <w:pStyle w:val="Bibliography"/>
@@ -37780,8 +37229,8 @@
         <w:t xml:space="preserve"> </w:t>
       </w:r>
     </w:p>
-    <w:bookmarkEnd w:id="50"/>
-    <w:bookmarkStart w:id="52" w:name="ref-rmpfr"/>
+    <w:bookmarkEnd w:id="51"/>
+    <w:bookmarkStart w:id="53" w:name="ref-rmpfr"/>
     <w:p>
       <w:pPr>
         <w:pStyle w:val="Bibliography"/>
@@ -37792,7 +37241,7 @@
       <w:r>
         <w:t xml:space="preserve"> </w:t>
       </w:r>
-      <w:hyperlink r:id="rId51">
+      <w:hyperlink r:id="rId52">
         <w:r>
           <w:rPr>
             <w:rStyle w:val="Hyperlink"/>
@@ -37801,8 +37250,8 @@
         </w:r>
       </w:hyperlink>
     </w:p>
-    <w:bookmarkEnd w:id="52"/>
     <w:bookmarkEnd w:id="53"/>
+    <w:bookmarkEnd w:id="54"/>
     <w:sectPr>
       <w:footerReference w:type="default" r:id="rId9"/>
       <w:type w:val="nextPage"/>
@@ -37812,7 +37261,7 @@
       <w:pgNumType w:fmt="decimal"/>
       <w:formProt w:val="false"/>
       <w:textDirection w:val="lrTb"/>
-      <w:docGrid w:type="default" w:linePitch="240" w:charSpace="4294961151"/>
+      <w:docGrid w:type="default" w:linePitch="240" w:charSpace="0"/>
     </w:sectPr>
   </w:body>
 </w:document>
@@ -37829,26 +37278,26 @@
       <w:pStyle w:val="Footer"/>
       <w:spacing w:before="0" w:after="200"/>
       <w:jc w:val="right"/>
-      <w:rPr>
-        <w:lang w:val="en-GB"/>
-      </w:rPr>
+      <w:rPr/>
     </w:pPr>
     <w:r>
-      <w:rPr>
-        <w:lang w:val="en-GB"/>
-      </w:rPr>
+      <w:rPr/>
       <w:fldChar w:fldCharType="begin"/>
     </w:r>
     <w:r>
+      <w:rPr/>
       <w:instrText> PAGE </w:instrText>
     </w:r>
     <w:r>
+      <w:rPr/>
       <w:fldChar w:fldCharType="separate"/>
     </w:r>
     <w:r>
-      <w:t>16</w:t>
+      <w:rPr/>
+      <w:t>5</w:t>
     </w:r>
     <w:r>
+      <w:rPr/>
       <w:fldChar w:fldCharType="end"/>
     </w:r>
     <w:r>
@@ -37858,21 +37307,23 @@
       <w:t>/</w:t>
     </w:r>
     <w:r>
-      <w:rPr>
-        <w:lang w:val="en-GB"/>
-      </w:rPr>
+      <w:rPr/>
       <w:fldChar w:fldCharType="begin"/>
     </w:r>
     <w:r>
+      <w:rPr/>
       <w:instrText> NUMPAGES </w:instrText>
     </w:r>
     <w:r>
+      <w:rPr/>
       <w:fldChar w:fldCharType="separate"/>
     </w:r>
     <w:r>
-      <w:t>16</w:t>
+      <w:rPr/>
+      <w:t>19</w:t>
     </w:r>
     <w:r>
+      <w:rPr/>
       <w:fldChar w:fldCharType="end"/>
     </w:r>
   </w:p>
@@ -37903,184 +37354,6 @@
   <w:abstractNum w:abstractNumId="1">
     <w:lvl w:ilvl="0">
       <w:start w:val="1"/>
-      <w:numFmt w:val="decimal"/>
-      <w:lvlText w:val="%1."/>
-      <w:lvlJc w:val="left"/>
-      <w:pPr>
-        <w:ind w:left="480" w:hanging="480"/>
-      </w:pPr>
-    </w:lvl>
-    <w:lvl w:ilvl="1">
-      <w:start w:val="1"/>
-      <w:numFmt w:val="decimal"/>
-      <w:lvlText w:val="%2."/>
-      <w:lvlJc w:val="left"/>
-      <w:pPr>
-        <w:ind w:left="1200" w:hanging="480"/>
-      </w:pPr>
-    </w:lvl>
-    <w:lvl w:ilvl="2">
-      <w:start w:val="1"/>
-      <w:numFmt w:val="decimal"/>
-      <w:lvlText w:val="%3."/>
-      <w:lvlJc w:val="left"/>
-      <w:pPr>
-        <w:ind w:left="1920" w:hanging="480"/>
-      </w:pPr>
-    </w:lvl>
-    <w:lvl w:ilvl="3">
-      <w:start w:val="1"/>
-      <w:numFmt w:val="decimal"/>
-      <w:lvlText w:val="%4."/>
-      <w:lvlJc w:val="left"/>
-      <w:pPr>
-        <w:ind w:left="2640" w:hanging="480"/>
-      </w:pPr>
-    </w:lvl>
-    <w:lvl w:ilvl="4">
-      <w:start w:val="1"/>
-      <w:numFmt w:val="decimal"/>
-      <w:lvlText w:val="%5."/>
-      <w:lvlJc w:val="left"/>
-      <w:pPr>
-        <w:ind w:left="3360" w:hanging="480"/>
-      </w:pPr>
-    </w:lvl>
-    <w:lvl w:ilvl="5">
-      <w:start w:val="1"/>
-      <w:numFmt w:val="decimal"/>
-      <w:lvlText w:val="%6."/>
-      <w:lvlJc w:val="left"/>
-      <w:pPr>
-        <w:ind w:left="4080" w:hanging="480"/>
-      </w:pPr>
-    </w:lvl>
-    <w:lvl w:ilvl="6">
-      <w:start w:val="1"/>
-      <w:numFmt w:val="decimal"/>
-      <w:lvlText w:val="%7."/>
-      <w:lvlJc w:val="left"/>
-      <w:pPr>
-        <w:ind w:left="4800" w:hanging="480"/>
-      </w:pPr>
-    </w:lvl>
-    <w:lvl w:ilvl="7">
-      <w:start w:val="1"/>
-      <w:numFmt w:val="decimal"/>
-      <w:lvlText w:val="%8."/>
-      <w:lvlJc w:val="left"/>
-      <w:pPr>
-        <w:tabs>
-          <w:tab w:val="num" w:pos="3240"/>
-        </w:tabs>
-        <w:ind w:left="3240" w:hanging="360"/>
-      </w:pPr>
-    </w:lvl>
-    <w:lvl w:ilvl="8">
-      <w:start w:val="1"/>
-      <w:numFmt w:val="decimal"/>
-      <w:lvlText w:val="%9."/>
-      <w:lvlJc w:val="left"/>
-      <w:pPr>
-        <w:tabs>
-          <w:tab w:val="num" w:pos="3600"/>
-        </w:tabs>
-        <w:ind w:left="3600" w:hanging="360"/>
-      </w:pPr>
-    </w:lvl>
-  </w:abstractNum>
-  <w:abstractNum w:abstractNumId="2">
-    <w:lvl w:ilvl="0">
-      <w:start w:val="1"/>
-      <w:numFmt w:val="decimal"/>
-      <w:lvlText w:val="%1."/>
-      <w:lvlJc w:val="left"/>
-      <w:pPr>
-        <w:ind w:left="480" w:hanging="480"/>
-      </w:pPr>
-    </w:lvl>
-    <w:lvl w:ilvl="1">
-      <w:start w:val="1"/>
-      <w:numFmt w:val="decimal"/>
-      <w:lvlText w:val="%2."/>
-      <w:lvlJc w:val="left"/>
-      <w:pPr>
-        <w:ind w:left="1200" w:hanging="480"/>
-      </w:pPr>
-    </w:lvl>
-    <w:lvl w:ilvl="2">
-      <w:start w:val="1"/>
-      <w:numFmt w:val="decimal"/>
-      <w:lvlText w:val="%3."/>
-      <w:lvlJc w:val="left"/>
-      <w:pPr>
-        <w:ind w:left="1920" w:hanging="480"/>
-      </w:pPr>
-    </w:lvl>
-    <w:lvl w:ilvl="3">
-      <w:start w:val="1"/>
-      <w:numFmt w:val="decimal"/>
-      <w:lvlText w:val="%4."/>
-      <w:lvlJc w:val="left"/>
-      <w:pPr>
-        <w:ind w:left="2640" w:hanging="480"/>
-      </w:pPr>
-    </w:lvl>
-    <w:lvl w:ilvl="4">
-      <w:start w:val="1"/>
-      <w:numFmt w:val="decimal"/>
-      <w:lvlText w:val="%5."/>
-      <w:lvlJc w:val="left"/>
-      <w:pPr>
-        <w:ind w:left="3360" w:hanging="480"/>
-      </w:pPr>
-    </w:lvl>
-    <w:lvl w:ilvl="5">
-      <w:start w:val="1"/>
-      <w:numFmt w:val="decimal"/>
-      <w:lvlText w:val="%6."/>
-      <w:lvlJc w:val="left"/>
-      <w:pPr>
-        <w:ind w:left="4080" w:hanging="480"/>
-      </w:pPr>
-    </w:lvl>
-    <w:lvl w:ilvl="6">
-      <w:start w:val="1"/>
-      <w:numFmt w:val="decimal"/>
-      <w:lvlText w:val="%7."/>
-      <w:lvlJc w:val="left"/>
-      <w:pPr>
-        <w:ind w:left="4800" w:hanging="480"/>
-      </w:pPr>
-    </w:lvl>
-    <w:lvl w:ilvl="7">
-      <w:start w:val="1"/>
-      <w:numFmt w:val="decimal"/>
-      <w:lvlText w:val="%8."/>
-      <w:lvlJc w:val="left"/>
-      <w:pPr>
-        <w:tabs>
-          <w:tab w:val="num" w:pos="3240"/>
-        </w:tabs>
-        <w:ind w:left="3240" w:hanging="360"/>
-      </w:pPr>
-    </w:lvl>
-    <w:lvl w:ilvl="8">
-      <w:start w:val="1"/>
-      <w:numFmt w:val="decimal"/>
-      <w:lvlText w:val="%9."/>
-      <w:lvlJc w:val="left"/>
-      <w:pPr>
-        <w:tabs>
-          <w:tab w:val="num" w:pos="3600"/>
-        </w:tabs>
-        <w:ind w:left="3600" w:hanging="360"/>
-      </w:pPr>
-    </w:lvl>
-  </w:abstractNum>
-  <w:abstractNum w:abstractNumId="3">
-    <w:lvl w:ilvl="0">
-      <w:start w:val="1"/>
       <w:numFmt w:val="bullet"/>
       <w:lvlText w:val=""/>
       <w:lvlJc w:val="left"/>
@@ -38089,7 +37362,6 @@
       </w:pPr>
       <w:rPr>
         <w:rFonts w:ascii="Symbol" w:hAnsi="Symbol" w:cs="Symbol" w:hint="default"/>
-        <w:rFonts w:cs="Symbol"/>
       </w:rPr>
     </w:lvl>
     <w:lvl w:ilvl="1">
@@ -38105,7 +37377,6 @@
       </w:pPr>
       <w:rPr>
         <w:rFonts w:ascii="Symbol" w:hAnsi="Symbol" w:cs="Symbol" w:hint="default"/>
-        <w:rFonts w:cs="Symbol"/>
       </w:rPr>
     </w:lvl>
     <w:lvl w:ilvl="2">
@@ -38121,7 +37392,6 @@
       </w:pPr>
       <w:rPr>
         <w:rFonts w:ascii="Symbol" w:hAnsi="Symbol" w:cs="Symbol" w:hint="default"/>
-        <w:rFonts w:cs="Symbol"/>
       </w:rPr>
     </w:lvl>
     <w:lvl w:ilvl="3">
@@ -38137,7 +37407,6 @@
       </w:pPr>
       <w:rPr>
         <w:rFonts w:ascii="Symbol" w:hAnsi="Symbol" w:cs="Symbol" w:hint="default"/>
-        <w:rFonts w:cs="Symbol"/>
       </w:rPr>
     </w:lvl>
     <w:lvl w:ilvl="4">
@@ -38153,7 +37422,6 @@
       </w:pPr>
       <w:rPr>
         <w:rFonts w:ascii="Symbol" w:hAnsi="Symbol" w:cs="Symbol" w:hint="default"/>
-        <w:rFonts w:cs="Symbol"/>
       </w:rPr>
     </w:lvl>
     <w:lvl w:ilvl="5">
@@ -38169,7 +37437,6 @@
       </w:pPr>
       <w:rPr>
         <w:rFonts w:ascii="Symbol" w:hAnsi="Symbol" w:cs="Symbol" w:hint="default"/>
-        <w:rFonts w:cs="Symbol"/>
       </w:rPr>
     </w:lvl>
     <w:lvl w:ilvl="6">
@@ -38185,35 +37452,40 @@
       </w:pPr>
       <w:rPr>
         <w:rFonts w:ascii="Symbol" w:hAnsi="Symbol" w:cs="Symbol" w:hint="default"/>
-        <w:rFonts w:cs="Symbol"/>
       </w:rPr>
     </w:lvl>
     <w:lvl w:ilvl="7">
       <w:start w:val="1"/>
-      <w:numFmt w:val="decimal"/>
-      <w:lvlText w:val="%8."/>
+      <w:numFmt w:val="bullet"/>
+      <w:lvlText w:val=""/>
       <w:lvlJc w:val="left"/>
       <w:pPr>
         <w:tabs>
-          <w:tab w:val="num" w:pos="3240"/>
+          <w:tab w:val="num" w:pos="5040"/>
         </w:tabs>
-        <w:ind w:left="3240" w:hanging="360"/>
+        <w:ind w:left="5520" w:hanging="480"/>
       </w:pPr>
+      <w:rPr>
+        <w:rFonts w:ascii="Symbol" w:hAnsi="Symbol" w:cs="Symbol" w:hint="default"/>
+      </w:rPr>
     </w:lvl>
     <w:lvl w:ilvl="8">
       <w:start w:val="1"/>
-      <w:numFmt w:val="decimal"/>
-      <w:lvlText w:val="%9."/>
+      <w:numFmt w:val="bullet"/>
+      <w:lvlText w:val=""/>
       <w:lvlJc w:val="left"/>
       <w:pPr>
         <w:tabs>
-          <w:tab w:val="num" w:pos="3600"/>
+          <w:tab w:val="num" w:pos="5760"/>
         </w:tabs>
-        <w:ind w:left="3600" w:hanging="360"/>
+        <w:ind w:left="6240" w:hanging="480"/>
       </w:pPr>
+      <w:rPr>
+        <w:rFonts w:ascii="Symbol" w:hAnsi="Symbol" w:cs="Symbol" w:hint="default"/>
+      </w:rPr>
     </w:lvl>
   </w:abstractNum>
-  <w:abstractNum w:abstractNumId="4">
+  <w:abstractNum w:abstractNumId="2">
     <w:lvl w:ilvl="0">
       <w:start w:val="1"/>
       <w:numFmt w:val="bullet"/>
@@ -38224,7 +37496,6 @@
       </w:pPr>
       <w:rPr>
         <w:rFonts w:ascii="Symbol" w:hAnsi="Symbol" w:cs="Symbol" w:hint="default"/>
-        <w:rFonts w:cs="Symbol"/>
       </w:rPr>
     </w:lvl>
     <w:lvl w:ilvl="1">
@@ -38240,7 +37511,6 @@
       </w:pPr>
       <w:rPr>
         <w:rFonts w:ascii="Symbol" w:hAnsi="Symbol" w:cs="Symbol" w:hint="default"/>
-        <w:rFonts w:cs="Symbol"/>
       </w:rPr>
     </w:lvl>
     <w:lvl w:ilvl="2">
@@ -38256,7 +37526,6 @@
       </w:pPr>
       <w:rPr>
         <w:rFonts w:ascii="Symbol" w:hAnsi="Symbol" w:cs="Symbol" w:hint="default"/>
-        <w:rFonts w:cs="Symbol"/>
       </w:rPr>
     </w:lvl>
     <w:lvl w:ilvl="3">
@@ -38272,7 +37541,6 @@
       </w:pPr>
       <w:rPr>
         <w:rFonts w:ascii="Symbol" w:hAnsi="Symbol" w:cs="Symbol" w:hint="default"/>
-        <w:rFonts w:cs="Symbol"/>
       </w:rPr>
     </w:lvl>
     <w:lvl w:ilvl="4">
@@ -38288,7 +37556,6 @@
       </w:pPr>
       <w:rPr>
         <w:rFonts w:ascii="Symbol" w:hAnsi="Symbol" w:cs="Symbol" w:hint="default"/>
-        <w:rFonts w:cs="Symbol"/>
       </w:rPr>
     </w:lvl>
     <w:lvl w:ilvl="5">
@@ -38304,7 +37571,6 @@
       </w:pPr>
       <w:rPr>
         <w:rFonts w:ascii="Symbol" w:hAnsi="Symbol" w:cs="Symbol" w:hint="default"/>
-        <w:rFonts w:cs="Symbol"/>
       </w:rPr>
     </w:lvl>
     <w:lvl w:ilvl="6">
@@ -38320,124 +37586,174 @@
       </w:pPr>
       <w:rPr>
         <w:rFonts w:ascii="Symbol" w:hAnsi="Symbol" w:cs="Symbol" w:hint="default"/>
-        <w:rFonts w:cs="Symbol"/>
       </w:rPr>
     </w:lvl>
     <w:lvl w:ilvl="7">
       <w:start w:val="1"/>
-      <w:numFmt w:val="decimal"/>
-      <w:lvlText w:val="%8."/>
+      <w:numFmt w:val="bullet"/>
+      <w:lvlText w:val=""/>
       <w:lvlJc w:val="left"/>
       <w:pPr>
         <w:tabs>
-          <w:tab w:val="num" w:pos="3240"/>
+          <w:tab w:val="num" w:pos="5040"/>
         </w:tabs>
-        <w:ind w:left="3240" w:hanging="360"/>
+        <w:ind w:left="5520" w:hanging="480"/>
       </w:pPr>
+      <w:rPr>
+        <w:rFonts w:ascii="Symbol" w:hAnsi="Symbol" w:cs="Symbol" w:hint="default"/>
+      </w:rPr>
     </w:lvl>
     <w:lvl w:ilvl="8">
       <w:start w:val="1"/>
-      <w:numFmt w:val="decimal"/>
-      <w:lvlText w:val="%9."/>
+      <w:numFmt w:val="bullet"/>
+      <w:lvlText w:val=""/>
+      <w:lvlJc w:val="left"/>
+      <w:pPr>
+        <w:tabs>
+          <w:tab w:val="num" w:pos="5760"/>
+        </w:tabs>
+        <w:ind w:left="6240" w:hanging="480"/>
+      </w:pPr>
+      <w:rPr>
+        <w:rFonts w:ascii="Symbol" w:hAnsi="Symbol" w:cs="Symbol" w:hint="default"/>
+      </w:rPr>
+    </w:lvl>
+  </w:abstractNum>
+  <w:abstractNum w:abstractNumId="3">
+    <w:lvl w:ilvl="0">
+      <w:start w:val="1"/>
+      <w:numFmt w:val="bullet"/>
+      <w:lvlText w:val=""/>
+      <w:lvlJc w:val="left"/>
+      <w:pPr>
+        <w:ind w:left="480" w:hanging="480"/>
+      </w:pPr>
+      <w:rPr>
+        <w:rFonts w:ascii="Symbol" w:hAnsi="Symbol" w:cs="Symbol" w:hint="default"/>
+      </w:rPr>
+    </w:lvl>
+    <w:lvl w:ilvl="1">
+      <w:start w:val="1"/>
+      <w:numFmt w:val="bullet"/>
+      <w:lvlText w:val=""/>
+      <w:lvlJc w:val="left"/>
+      <w:pPr>
+        <w:tabs>
+          <w:tab w:val="num" w:pos="720"/>
+        </w:tabs>
+        <w:ind w:left="1200" w:hanging="480"/>
+      </w:pPr>
+      <w:rPr>
+        <w:rFonts w:ascii="Symbol" w:hAnsi="Symbol" w:cs="Symbol" w:hint="default"/>
+      </w:rPr>
+    </w:lvl>
+    <w:lvl w:ilvl="2">
+      <w:start w:val="1"/>
+      <w:numFmt w:val="bullet"/>
+      <w:lvlText w:val=""/>
+      <w:lvlJc w:val="left"/>
+      <w:pPr>
+        <w:tabs>
+          <w:tab w:val="num" w:pos="1440"/>
+        </w:tabs>
+        <w:ind w:left="1920" w:hanging="480"/>
+      </w:pPr>
+      <w:rPr>
+        <w:rFonts w:ascii="Symbol" w:hAnsi="Symbol" w:cs="Symbol" w:hint="default"/>
+      </w:rPr>
+    </w:lvl>
+    <w:lvl w:ilvl="3">
+      <w:start w:val="1"/>
+      <w:numFmt w:val="bullet"/>
+      <w:lvlText w:val=""/>
+      <w:lvlJc w:val="left"/>
+      <w:pPr>
+        <w:tabs>
+          <w:tab w:val="num" w:pos="2160"/>
+        </w:tabs>
+        <w:ind w:left="2640" w:hanging="480"/>
+      </w:pPr>
+      <w:rPr>
+        <w:rFonts w:ascii="Symbol" w:hAnsi="Symbol" w:cs="Symbol" w:hint="default"/>
+      </w:rPr>
+    </w:lvl>
+    <w:lvl w:ilvl="4">
+      <w:start w:val="1"/>
+      <w:numFmt w:val="bullet"/>
+      <w:lvlText w:val=""/>
+      <w:lvlJc w:val="left"/>
+      <w:pPr>
+        <w:tabs>
+          <w:tab w:val="num" w:pos="2880"/>
+        </w:tabs>
+        <w:ind w:left="3360" w:hanging="480"/>
+      </w:pPr>
+      <w:rPr>
+        <w:rFonts w:ascii="Symbol" w:hAnsi="Symbol" w:cs="Symbol" w:hint="default"/>
+      </w:rPr>
+    </w:lvl>
+    <w:lvl w:ilvl="5">
+      <w:start w:val="1"/>
+      <w:numFmt w:val="bullet"/>
+      <w:lvlText w:val=""/>
       <w:lvlJc w:val="left"/>
       <w:pPr>
         <w:tabs>
           <w:tab w:val="num" w:pos="3600"/>
         </w:tabs>
-        <w:ind w:left="3600" w:hanging="360"/>
-      </w:pPr>
-    </w:lvl>
-  </w:abstractNum>
-  <w:abstractNum w:abstractNumId="5">
-    <w:lvl w:ilvl="0">
-      <w:start w:val="1"/>
-      <w:numFmt w:val="decimal"/>
-      <w:lvlText w:val="%1."/>
-      <w:lvlJc w:val="left"/>
-      <w:pPr>
-        <w:ind w:left="480" w:hanging="480"/>
-      </w:pPr>
-    </w:lvl>
-    <w:lvl w:ilvl="1">
-      <w:start w:val="1"/>
-      <w:numFmt w:val="decimal"/>
-      <w:lvlText w:val="%2."/>
-      <w:lvlJc w:val="left"/>
-      <w:pPr>
-        <w:ind w:left="1200" w:hanging="480"/>
-      </w:pPr>
-    </w:lvl>
-    <w:lvl w:ilvl="2">
-      <w:start w:val="1"/>
-      <w:numFmt w:val="decimal"/>
-      <w:lvlText w:val="%3."/>
-      <w:lvlJc w:val="left"/>
-      <w:pPr>
-        <w:ind w:left="1920" w:hanging="480"/>
-      </w:pPr>
-    </w:lvl>
-    <w:lvl w:ilvl="3">
-      <w:start w:val="1"/>
-      <w:numFmt w:val="decimal"/>
-      <w:lvlText w:val="%4."/>
-      <w:lvlJc w:val="left"/>
-      <w:pPr>
-        <w:ind w:left="2640" w:hanging="480"/>
-      </w:pPr>
-    </w:lvl>
-    <w:lvl w:ilvl="4">
-      <w:start w:val="1"/>
-      <w:numFmt w:val="decimal"/>
-      <w:lvlText w:val="%5."/>
-      <w:lvlJc w:val="left"/>
-      <w:pPr>
-        <w:ind w:left="3360" w:hanging="480"/>
-      </w:pPr>
-    </w:lvl>
-    <w:lvl w:ilvl="5">
-      <w:start w:val="1"/>
-      <w:numFmt w:val="decimal"/>
-      <w:lvlText w:val="%6."/>
-      <w:lvlJc w:val="left"/>
-      <w:pPr>
         <w:ind w:left="4080" w:hanging="480"/>
       </w:pPr>
+      <w:rPr>
+        <w:rFonts w:ascii="Symbol" w:hAnsi="Symbol" w:cs="Symbol" w:hint="default"/>
+      </w:rPr>
     </w:lvl>
     <w:lvl w:ilvl="6">
       <w:start w:val="1"/>
-      <w:numFmt w:val="decimal"/>
-      <w:lvlText w:val="%7."/>
+      <w:numFmt w:val="bullet"/>
+      <w:lvlText w:val=""/>
       <w:lvlJc w:val="left"/>
       <w:pPr>
+        <w:tabs>
+          <w:tab w:val="num" w:pos="4320"/>
+        </w:tabs>
         <w:ind w:left="4800" w:hanging="480"/>
       </w:pPr>
+      <w:rPr>
+        <w:rFonts w:ascii="Symbol" w:hAnsi="Symbol" w:cs="Symbol" w:hint="default"/>
+      </w:rPr>
     </w:lvl>
     <w:lvl w:ilvl="7">
       <w:start w:val="1"/>
-      <w:numFmt w:val="decimal"/>
-      <w:lvlText w:val="%8."/>
+      <w:numFmt w:val="bullet"/>
+      <w:lvlText w:val=""/>
       <w:lvlJc w:val="left"/>
       <w:pPr>
         <w:tabs>
-          <w:tab w:val="num" w:pos="3240"/>
+          <w:tab w:val="num" w:pos="5040"/>
         </w:tabs>
-        <w:ind w:left="3240" w:hanging="360"/>
+        <w:ind w:left="5520" w:hanging="480"/>
       </w:pPr>
+      <w:rPr>
+        <w:rFonts w:ascii="Symbol" w:hAnsi="Symbol" w:cs="Symbol" w:hint="default"/>
+      </w:rPr>
     </w:lvl>
     <w:lvl w:ilvl="8">
       <w:start w:val="1"/>
-      <w:numFmt w:val="decimal"/>
-      <w:lvlText w:val="%9."/>
+      <w:numFmt w:val="bullet"/>
+      <w:lvlText w:val=""/>
       <w:lvlJc w:val="left"/>
       <w:pPr>
         <w:tabs>
-          <w:tab w:val="num" w:pos="3600"/>
+          <w:tab w:val="num" w:pos="5760"/>
         </w:tabs>
-        <w:ind w:left="3600" w:hanging="360"/>
+        <w:ind w:left="6240" w:hanging="480"/>
       </w:pPr>
+      <w:rPr>
+        <w:rFonts w:ascii="Symbol" w:hAnsi="Symbol" w:cs="Symbol" w:hint="default"/>
+      </w:rPr>
     </w:lvl>
   </w:abstractNum>
-  <w:abstractNum w:abstractNumId="6">
+  <w:abstractNum w:abstractNumId="4">
     <w:lvl w:ilvl="0">
       <w:start w:val="1"/>
       <w:numFmt w:val="none"/>
@@ -38445,10 +37761,7 @@
       <w:lvlText w:val=""/>
       <w:lvlJc w:val="left"/>
       <w:pPr>
-        <w:tabs>
-          <w:tab w:val="num" w:pos="432"/>
-        </w:tabs>
-        <w:ind w:left="432" w:hanging="432"/>
+        <w:ind w:left="0" w:hanging="0"/>
       </w:pPr>
     </w:lvl>
     <w:lvl w:ilvl="1">
@@ -38458,10 +37771,7 @@
       <w:lvlText w:val=""/>
       <w:lvlJc w:val="left"/>
       <w:pPr>
-        <w:tabs>
-          <w:tab w:val="num" w:pos="576"/>
-        </w:tabs>
-        <w:ind w:left="576" w:hanging="576"/>
+        <w:ind w:left="0" w:hanging="0"/>
       </w:pPr>
     </w:lvl>
     <w:lvl w:ilvl="2">
@@ -38471,10 +37781,7 @@
       <w:lvlText w:val=""/>
       <w:lvlJc w:val="left"/>
       <w:pPr>
-        <w:tabs>
-          <w:tab w:val="num" w:pos="720"/>
-        </w:tabs>
-        <w:ind w:left="720" w:hanging="720"/>
+        <w:ind w:left="0" w:hanging="0"/>
       </w:pPr>
     </w:lvl>
     <w:lvl w:ilvl="3">
@@ -38484,10 +37791,7 @@
       <w:lvlText w:val=""/>
       <w:lvlJc w:val="left"/>
       <w:pPr>
-        <w:tabs>
-          <w:tab w:val="num" w:pos="864"/>
-        </w:tabs>
-        <w:ind w:left="864" w:hanging="864"/>
+        <w:ind w:left="0" w:hanging="0"/>
       </w:pPr>
     </w:lvl>
     <w:lvl w:ilvl="4">
@@ -38497,10 +37801,7 @@
       <w:lvlText w:val=""/>
       <w:lvlJc w:val="left"/>
       <w:pPr>
-        <w:tabs>
-          <w:tab w:val="num" w:pos="1008"/>
-        </w:tabs>
-        <w:ind w:left="1008" w:hanging="1008"/>
+        <w:ind w:left="0" w:hanging="0"/>
       </w:pPr>
     </w:lvl>
     <w:lvl w:ilvl="5">
@@ -38510,10 +37811,7 @@
       <w:lvlText w:val=""/>
       <w:lvlJc w:val="left"/>
       <w:pPr>
-        <w:tabs>
-          <w:tab w:val="num" w:pos="1152"/>
-        </w:tabs>
-        <w:ind w:left="1152" w:hanging="1152"/>
+        <w:ind w:left="0" w:hanging="0"/>
       </w:pPr>
     </w:lvl>
     <w:lvl w:ilvl="6">
@@ -38523,10 +37821,7 @@
       <w:lvlText w:val=""/>
       <w:lvlJc w:val="left"/>
       <w:pPr>
-        <w:tabs>
-          <w:tab w:val="num" w:pos="1296"/>
-        </w:tabs>
-        <w:ind w:left="1296" w:hanging="1296"/>
+        <w:ind w:left="0" w:hanging="0"/>
       </w:pPr>
     </w:lvl>
     <w:lvl w:ilvl="7">
@@ -38536,10 +37831,7 @@
       <w:lvlText w:val=""/>
       <w:lvlJc w:val="left"/>
       <w:pPr>
-        <w:tabs>
-          <w:tab w:val="num" w:pos="1440"/>
-        </w:tabs>
-        <w:ind w:left="1440" w:hanging="1440"/>
+        <w:ind w:left="0" w:hanging="0"/>
       </w:pPr>
     </w:lvl>
     <w:lvl w:ilvl="8">
@@ -38549,10 +37841,7 @@
       <w:lvlText w:val=""/>
       <w:lvlJc w:val="left"/>
       <w:pPr>
-        <w:tabs>
-          <w:tab w:val="num" w:pos="1584"/>
-        </w:tabs>
-        <w:ind w:left="1584" w:hanging="1584"/>
+        <w:ind w:left="0" w:hanging="0"/>
       </w:pPr>
     </w:lvl>
   </w:abstractNum>
@@ -38774,12 +38063,6 @@
   <w:num w:numId="4">
     <w:abstractNumId w:val="4"/>
   </w:num>
-  <w:num w:numId="5">
-    <w:abstractNumId w:val="5"/>
-  </w:num>
-  <w:num w:numId="6">
-    <w:abstractNumId w:val="6"/>
-  </w:num>
   <w:num w:numId="1000">
     <w:abstractNumId w:val="990"/>
   </w:num>
@@ -38822,9 +38105,10 @@
     <w:rPr>
       <w:rFonts w:ascii="Times New Roman" w:hAnsi="Times New Roman" w:eastAsia="Cambria" w:cs="" w:cstheme="minorBidi" w:eastAsiaTheme="minorHAnsi"/>
       <w:color w:val="00000A"/>
+      <w:kern w:val="0"/>
       <w:sz w:val="24"/>
       <w:szCs w:val="24"/>
-      <w:lang w:eastAsia="en-US" w:bidi="ar-SA" w:val="en-GB"/>
+      <w:lang w:val="en-GB" w:eastAsia="en-US" w:bidi="ar-SA"/>
     </w:rPr>
   </w:style>
   <w:style w:type="paragraph" w:styleId="Heading1">
@@ -38833,7 +38117,7 @@
     <w:uiPriority w:val="9"/>
     <w:qFormat/>
     <w:pPr>
-      <w:keepNext/>
+      <w:keepNext w:val="true"/>
       <w:keepLines/>
       <w:spacing w:before="480" w:after="0"/>
       <w:outlineLvl w:val="0"/>
@@ -38854,7 +38138,7 @@
     <w:unhideWhenUsed/>
     <w:qFormat/>
     <w:pPr>
-      <w:keepNext/>
+      <w:keepNext w:val="true"/>
       <w:keepLines/>
       <w:spacing w:before="200" w:after="0"/>
       <w:outlineLvl w:val="1"/>
@@ -38875,7 +38159,7 @@
     <w:unhideWhenUsed/>
     <w:qFormat/>
     <w:pPr>
-      <w:keepNext/>
+      <w:keepNext w:val="true"/>
       <w:keepLines/>
       <w:spacing w:before="200" w:after="0"/>
       <w:outlineLvl w:val="2"/>
@@ -38896,7 +38180,7 @@
     <w:unhideWhenUsed/>
     <w:qFormat/>
     <w:pPr>
-      <w:keepNext/>
+      <w:keepNext w:val="true"/>
       <w:keepLines/>
       <w:spacing w:before="200" w:after="0"/>
       <w:outlineLvl w:val="3"/>
@@ -38917,7 +38201,7 @@
     <w:unhideWhenUsed/>
     <w:qFormat/>
     <w:pPr>
-      <w:keepNext/>
+      <w:keepNext w:val="true"/>
       <w:keepLines/>
       <w:spacing w:lineRule="exact" w:line="29" w:before="200" w:after="0"/>
       <w:outlineLvl w:val="4"/>
@@ -38938,7 +38222,7 @@
     <w:unhideWhenUsed/>
     <w:qFormat/>
     <w:pPr>
-      <w:keepNext/>
+      <w:keepNext w:val="true"/>
       <w:keepLines/>
       <w:spacing w:before="200" w:after="0"/>
       <w:outlineLvl w:val="5"/>
@@ -38969,7 +38253,7 @@
     <w:basedOn w:val="BodyTextChar"/>
     <w:qFormat/>
     <w:rPr>
-      <w:rFonts w:ascii="Consolas" w:hAnsi="Consolas"/>
+      <w:rFonts w:ascii="Courier New" w:hAnsi="Courier New"/>
       <w:sz w:val="22"/>
     </w:rPr>
   </w:style>
@@ -39778,13 +39062,116 @@
       <w:rFonts w:cs="Symbol"/>
     </w:rPr>
   </w:style>
+  <w:style w:type="character" w:styleId="ListLabel71">
+    <w:name w:val="ListLabel 71"/>
+    <w:qFormat/>
+    <w:rPr>
+      <w:rFonts w:cs="Symbol"/>
+    </w:rPr>
+  </w:style>
+  <w:style w:type="character" w:styleId="ListLabel72">
+    <w:name w:val="ListLabel 72"/>
+    <w:qFormat/>
+    <w:rPr>
+      <w:rFonts w:cs="Symbol"/>
+    </w:rPr>
+  </w:style>
+  <w:style w:type="character" w:styleId="ListLabel73">
+    <w:name w:val="ListLabel 73"/>
+    <w:qFormat/>
+    <w:rPr>
+      <w:rFonts w:cs="Symbol"/>
+    </w:rPr>
+  </w:style>
+  <w:style w:type="character" w:styleId="ListLabel74">
+    <w:name w:val="ListLabel 74"/>
+    <w:qFormat/>
+    <w:rPr>
+      <w:rFonts w:cs="Symbol"/>
+    </w:rPr>
+  </w:style>
+  <w:style w:type="character" w:styleId="ListLabel75">
+    <w:name w:val="ListLabel 75"/>
+    <w:qFormat/>
+    <w:rPr>
+      <w:rFonts w:cs="Symbol"/>
+    </w:rPr>
+  </w:style>
+  <w:style w:type="character" w:styleId="ListLabel76">
+    <w:name w:val="ListLabel 76"/>
+    <w:qFormat/>
+    <w:rPr>
+      <w:rFonts w:cs="Symbol"/>
+    </w:rPr>
+  </w:style>
+  <w:style w:type="character" w:styleId="ListLabel77">
+    <w:name w:val="ListLabel 77"/>
+    <w:qFormat/>
+    <w:rPr>
+      <w:rFonts w:cs="Symbol"/>
+    </w:rPr>
+  </w:style>
+  <w:style w:type="character" w:styleId="ListLabel78">
+    <w:name w:val="ListLabel 78"/>
+    <w:qFormat/>
+    <w:rPr>
+      <w:rFonts w:cs="Symbol"/>
+    </w:rPr>
+  </w:style>
+  <w:style w:type="character" w:styleId="ListLabel79">
+    <w:name w:val="ListLabel 79"/>
+    <w:qFormat/>
+    <w:rPr>
+      <w:rFonts w:cs="Symbol"/>
+    </w:rPr>
+  </w:style>
+  <w:style w:type="character" w:styleId="ListLabel80">
+    <w:name w:val="ListLabel 80"/>
+    <w:qFormat/>
+    <w:rPr>
+      <w:rFonts w:cs="Symbol"/>
+    </w:rPr>
+  </w:style>
+  <w:style w:type="character" w:styleId="ListLabel81">
+    <w:name w:val="ListLabel 81"/>
+    <w:qFormat/>
+    <w:rPr>
+      <w:rFonts w:cs="Symbol"/>
+    </w:rPr>
+  </w:style>
+  <w:style w:type="character" w:styleId="ListLabel82">
+    <w:name w:val="ListLabel 82"/>
+    <w:qFormat/>
+    <w:rPr>
+      <w:rFonts w:cs="Symbol"/>
+    </w:rPr>
+  </w:style>
+  <w:style w:type="character" w:styleId="ListLabel83">
+    <w:name w:val="ListLabel 83"/>
+    <w:qFormat/>
+    <w:rPr>
+      <w:rFonts w:cs="Symbol"/>
+    </w:rPr>
+  </w:style>
+  <w:style w:type="character" w:styleId="ListLabel84">
+    <w:name w:val="ListLabel 84"/>
+    <w:qFormat/>
+    <w:rPr>
+      <w:rFonts w:cs="Symbol"/>
+    </w:rPr>
+  </w:style>
+  <w:style w:type="character" w:styleId="ListLabel85">
+    <w:name w:val="ListLabel 85"/>
+    <w:qFormat/>
+    <w:rPr/>
+  </w:style>
   <w:style w:type="paragraph" w:styleId="Heading">
     <w:name w:val="Heading"/>
     <w:basedOn w:val="Normal"/>
     <w:next w:val="TextBody"/>
     <w:qFormat/>
     <w:pPr>
-      <w:keepNext/>
+      <w:keepNext w:val="true"/>
       <w:spacing w:before="240" w:after="120"/>
     </w:pPr>
     <w:rPr>
@@ -39855,7 +39242,7 @@
     <w:basedOn w:val="Normal"/>
     <w:qFormat/>
     <w:pPr>
-      <w:keepNext/>
+      <w:keepNext w:val="true"/>
       <w:keepLines/>
       <w:spacing w:before="480" w:after="240"/>
       <w:jc w:val="center"/>
@@ -39874,7 +39261,7 @@
     <w:basedOn w:val="Title"/>
     <w:qFormat/>
     <w:pPr>
-      <w:keepNext/>
+      <w:keepNext w:val="true"/>
       <w:keepLines/>
       <w:spacing w:before="240" w:after="240"/>
       <w:jc w:val="center"/>
@@ -39888,7 +39275,7 @@
     <w:name w:val="Author"/>
     <w:qFormat/>
     <w:pPr>
-      <w:keepNext/>
+      <w:keepNext w:val="true"/>
       <w:keepLines/>
       <w:widowControl/>
       <w:bidi w:val="0"/>
@@ -39897,16 +39284,17 @@
     <w:rPr>
       <w:rFonts w:ascii="Cambria" w:hAnsi="Cambria" w:eastAsia="Cambria" w:cs="" w:asciiTheme="minorHAnsi" w:cstheme="minorBidi" w:eastAsiaTheme="minorHAnsi" w:hAnsiTheme="minorHAnsi"/>
       <w:color w:val="00000A"/>
+      <w:kern w:val="0"/>
       <w:sz w:val="24"/>
       <w:szCs w:val="24"/>
-      <w:lang w:eastAsia="en-US" w:bidi="ar-SA" w:val="en-GB"/>
+      <w:lang w:val="en-GB" w:eastAsia="en-US" w:bidi="ar-SA"/>
     </w:rPr>
   </w:style>
   <w:style w:type="paragraph" w:styleId="Date">
     <w:name w:val="Date"/>
     <w:qFormat/>
     <w:pPr>
-      <w:keepNext/>
+      <w:keepNext w:val="true"/>
       <w:keepLines/>
       <w:widowControl/>
       <w:bidi w:val="0"/>
@@ -39915,9 +39303,10 @@
     <w:rPr>
       <w:rFonts w:ascii="Cambria" w:hAnsi="Cambria" w:eastAsia="Cambria" w:cs="" w:asciiTheme="minorHAnsi" w:cstheme="minorBidi" w:eastAsiaTheme="minorHAnsi" w:hAnsiTheme="minorHAnsi"/>
       <w:color w:val="00000A"/>
+      <w:kern w:val="0"/>
       <w:sz w:val="24"/>
       <w:szCs w:val="24"/>
-      <w:lang w:eastAsia="en-US" w:bidi="ar-SA" w:val="en-GB"/>
+      <w:lang w:val="en-GB" w:eastAsia="en-US" w:bidi="ar-SA"/>
     </w:rPr>
   </w:style>
   <w:style w:type="paragraph" w:styleId="Abstract" w:customStyle="1">
@@ -39925,7 +39314,7 @@
     <w:basedOn w:val="Normal"/>
     <w:qFormat/>
     <w:pPr>
-      <w:keepNext/>
+      <w:keepNext w:val="true"/>
       <w:keepLines/>
       <w:spacing w:before="300" w:after="300"/>
     </w:pPr>
@@ -39973,7 +39362,7 @@
     <w:basedOn w:val="Normal"/>
     <w:qFormat/>
     <w:pPr>
-      <w:keepNext/>
+      <w:keepNext w:val="true"/>
       <w:keepLines/>
       <w:spacing w:before="0" w:after="0"/>
     </w:pPr>
@@ -39993,7 +39382,7 @@
     <w:basedOn w:val="Caption"/>
     <w:qFormat/>
     <w:pPr>
-      <w:keepNext/>
+      <w:keepNext w:val="true"/>
     </w:pPr>
     <w:rPr/>
   </w:style>
@@ -40016,7 +39405,7 @@
     <w:basedOn w:val="Figure"/>
     <w:qFormat/>
     <w:pPr>
-      <w:keepNext/>
+      <w:keepNext w:val="true"/>
     </w:pPr>
     <w:rPr/>
   </w:style>

--- a/bmc_submission/crossrunbox.docx
+++ b/bmc_submission/crossrunbox.docx
@@ -157,7 +157,7 @@
         <w:pStyle w:val="TextBody"/>
       </w:pPr>
       <w:r>
-        <w:t xml:space="preserve">Revision date: 2019-05-13</w:t>
+        <w:t xml:space="preserve">Revision date: 2019-05-14</w:t>
       </w:r>
     </w:p>
     <w:p>
@@ -637,7 +637,7 @@
         <w:pStyle w:val="TextBody"/>
       </w:pPr>
       <w:r>
-        <w:t xml:space="preserve">Specificity = P(no signal | no shift) = P(true negative) = 1 - P(false positive)</w:t>
+        <w:t xml:space="preserve">Specificity = P(no signal | no shift) = P(true negative) = 1 – P(false positive)</w:t>
       </w:r>
     </w:p>
     <w:p>
@@ -645,7 +645,7 @@
         <w:pStyle w:val="TextBody"/>
       </w:pPr>
       <w:r>
-        <w:t xml:space="preserve">Sensitivity = P(signal | shift) = P(true positive) = 1 - P(false negative)</w:t>
+        <w:t xml:space="preserve">Sensitivity = P(signal | shift) = P(true positive) = 1 – P(false negative)</w:t>
       </w:r>
     </w:p>
     <w:p>
@@ -661,7 +661,7 @@
         <w:pStyle w:val="TextBody"/>
       </w:pPr>
       <w:r>
-        <w:t xml:space="preserve">LR+ = TP/FP = sensitivity/(1 - specificity)</w:t>
+        <w:t xml:space="preserve">LR+ = TP/FP = sensitivity/(1 – specificity)</w:t>
       </w:r>
     </w:p>
     <w:p>
@@ -669,7 +669,7 @@
         <w:pStyle w:val="TextBody"/>
       </w:pPr>
       <w:r>
-        <w:t xml:space="preserve">LR- = FN/TN = (1 - sensitivity)/specificity</w:t>
+        <w:t xml:space="preserve">LR– = FN/TN = (1 – sensitivity)/specificity</w:t>
       </w:r>
     </w:p>
     <w:p>
@@ -677,7 +677,7 @@
         <w:pStyle w:val="TextBody"/>
       </w:pPr>
       <w:r>
-        <w:t xml:space="preserve">A likelihood ratio greater than 1 speaks in favour of the condition being tested for, while a likelihood ratio less than 1 speaks against the condition. As a rule of thumb, a positive likelihood ratio (LR+) greater than 10 is considered strong evidence that the condition is present. A negative likelihood ratio (LR-) smaller than 0.1 is considered strong evidence against the condition</w:t>
+        <w:t xml:space="preserve">A likelihood ratio greater than 1 speaks in favour of the condition being tested for, and a likelihood ratio less than 1 speaks against the condition. As a rule of thumb, a positive likelihood ratio (LR+) greater than 10 is considered strong evidence that the condition is present, and a negative likelihood ratio (LR–) smaller than 0.1 is considered strong evidence against the condition</w:t>
       </w:r>
       <w:r>
         <w:t xml:space="preserve"> </w:t>
@@ -686,7 +686,7 @@
         <w:t xml:space="preserve">[9]</w:t>
       </w:r>
       <w:r>
-        <w:t xml:space="preserve">. For example, if LR+ = 10 and LR- = 0.1 a positive test means that it is 10 times</w:t>
+        <w:t xml:space="preserve">. For example, if LR+ = 10 and LR– = 0.1, a positive test means that it is 10 times</w:t>
       </w:r>
       <w:r>
         <w:t xml:space="preserve"> </w:t>
@@ -716,7 +716,7 @@
         <w:t xml:space="preserve"> </w:t>
       </w:r>
       <w:r>
-        <w:t xml:space="preserve">likely that the condition is present than not present. Thus, likelihood ratios come in pairs and are combined measures of the usefulness of a diagnostic test. Specifically, for our purpose, runs charts are diagnostic tests for non-random variation in time series data</w:t>
+        <w:t xml:space="preserve">likely that the condition is present than not present. Thus, likelihood ratios come in pairs and are combined measures of the usefulness of a diagnostic test. Specifically, for our purpose, run charts are diagnostic tests for non-random variation in time series data</w:t>
       </w:r>
       <w:r>
         <w:t xml:space="preserve"> </w:t>
@@ -826,7 +826,7 @@
         <w:t xml:space="preserve"> </w:t>
       </w:r>
       <w:r>
-        <w:t xml:space="preserve">function subsequently cuts cells from the topmost horisontal and rightmost vertical borders of the best box, starting from the corner while keeping specificity ≥ its target value, and the sensitivity for the target shift as large as possible. The result of</w:t>
+        <w:t xml:space="preserve">function subsequently cuts cells from the topmost horizontal and rightmost vertical borders of the best box, starting from the corner while keeping specificity ≥ its target value, and the sensitivity for the target shift as large as possible. The result of</w:t>
       </w:r>
       <w:r>
         <w:t xml:space="preserve"> </w:t>
@@ -849,7 +849,7 @@
         <w:pStyle w:val="TextBody"/>
       </w:pPr>
       <w:r>
-        <w:t xml:space="preserve">In this study we used a target specificity of 92.5%, which is close to the actual average specificity for the Anhøj rules for N = 10-100, while the target shift was set at 0.8.</w:t>
+        <w:t xml:space="preserve">In this study we used a target specificity of 0.925, which is close to the actual average specificity for the Anhøj rules for N = 10-100 and a target shift of 0.8.</w:t>
       </w:r>
     </w:p>
     <w:p>
@@ -1376,7 +1376,7 @@
         </w:numPr>
       </w:pPr>
       <w:r>
-        <w:t xml:space="preserve">LR-: Negative likelihood ratio</w:t>
+        <w:t xml:space="preserve">LR–: Negative likelihood ratio</w:t>
       </w:r>
     </w:p>
     <w:p>
@@ -37142,7 +37142,7 @@
         <w:pStyle w:val="Bibliography"/>
       </w:pPr>
       <w:r>
-        <w:t xml:space="preserve">4. Anhøj J. qicharts2: Quality improvement charts [Internet]. 2019. Available from:</w:t>
+        <w:t xml:space="preserve">4. Anhøj J. qicharts2: Quality improvement charts [Internet]. 2019 [cited 2019 May 14]. Available from:</w:t>
       </w:r>
       <w:r>
         <w:t xml:space="preserve"> </w:t>
@@ -37236,7 +37236,7 @@
         <w:pStyle w:val="Bibliography"/>
       </w:pPr>
       <w:r>
-        <w:t xml:space="preserve">10. Maechler M. Rmpfr: R mpfr - multiple precision floating-point reliable [Internet]. 2019. Available from:</w:t>
+        <w:t xml:space="preserve">10. Maechler M. Rmpfr: R mpfr - multiple precision floating-point reliable [Internet]. 2019 [cited 2019 May 14]. Available from:</w:t>
       </w:r>
       <w:r>
         <w:t xml:space="preserve"> </w:t>

--- a/bmc_submission/crossrunbox.docx
+++ b/bmc_submission/crossrunbox.docx
@@ -13,7 +13,7 @@
         <w:t xml:space="preserve"> </w:t>
       </w:r>
       <w:r>
-        <w:t xml:space="preserve">Operator:</w:t>
+        <w:t xml:space="preserve">operator:</w:t>
       </w:r>
       <w:r>
         <w:t xml:space="preserve"> </w:t>
@@ -37,7 +37,7 @@
         <w:t xml:space="preserve"> </w:t>
       </w:r>
       <w:r>
-        <w:t xml:space="preserve">Rules</w:t>
+        <w:t xml:space="preserve">rules</w:t>
       </w:r>
       <w:r>
         <w:t xml:space="preserve"> </w:t>
@@ -49,19 +49,19 @@
         <w:t xml:space="preserve"> </w:t>
       </w:r>
       <w:r>
-        <w:t xml:space="preserve">Improve</w:t>
+        <w:t xml:space="preserve">improve</w:t>
       </w:r>
       <w:r>
         <w:t xml:space="preserve"> </w:t>
       </w:r>
       <w:r>
-        <w:t xml:space="preserve">Runs</w:t>
+        <w:t xml:space="preserve">runs</w:t>
       </w:r>
       <w:r>
         <w:t xml:space="preserve"> </w:t>
       </w:r>
       <w:r>
-        <w:t xml:space="preserve">Analysis</w:t>
+        <w:t xml:space="preserve">analysis</w:t>
       </w:r>
       <w:r>
         <w:t xml:space="preserve"> </w:t>
@@ -73,19 +73,19 @@
         <w:t xml:space="preserve"> </w:t>
       </w:r>
       <w:r>
-        <w:t xml:space="preserve">Statistical</w:t>
+        <w:t xml:space="preserve">statistical</w:t>
       </w:r>
       <w:r>
         <w:t xml:space="preserve"> </w:t>
       </w:r>
       <w:r>
-        <w:t xml:space="preserve">Process</w:t>
+        <w:t xml:space="preserve">process</w:t>
       </w:r>
       <w:r>
         <w:t xml:space="preserve"> </w:t>
       </w:r>
       <w:r>
-        <w:t xml:space="preserve">Control</w:t>
+        <w:t xml:space="preserve">control</w:t>
       </w:r>
     </w:p>
     <w:p>
@@ -93,7 +93,16 @@
         <w:pStyle w:val="FirstParagraph"/>
       </w:pPr>
       <w:r>
-        <w:t xml:space="preserve">Jacob Anhøj (corresponding author)</w:t>
+        <w:rPr>
+          <w:b/>
+        </w:rPr>
+        <w:t xml:space="preserve">Jacob Anhøj</w:t>
+      </w:r>
+      <w:r>
+        <w:t xml:space="preserve"> </w:t>
+      </w:r>
+      <w:r>
+        <w:t xml:space="preserve">(corresponding author)</w:t>
       </w:r>
     </w:p>
     <w:p>
@@ -108,7 +117,32 @@
       <w:pPr>
         <w:pStyle w:val="TextBody"/>
       </w:pPr>
+      <w:r>
+        <w:t xml:space="preserve">ORCID:</w:t>
+      </w:r>
+      <w:r>
+        <w:t xml:space="preserve"> </w:t>
+      </w:r>
       <w:hyperlink r:id="rId20">
+        <w:r>
+          <w:rPr>
+            <w:rStyle w:val="Hyperlink"/>
+          </w:rPr>
+          <w:t xml:space="preserve">https://orcid.org/0000-0002-7701-1774</w:t>
+        </w:r>
+      </w:hyperlink>
+    </w:p>
+    <w:p>
+      <w:pPr>
+        <w:pStyle w:val="TextBody"/>
+      </w:pPr>
+      <w:r>
+        <w:t xml:space="preserve">E-mail:</w:t>
+      </w:r>
+      <w:r>
+        <w:t xml:space="preserve"> </w:t>
+      </w:r>
+      <w:hyperlink r:id="rId21">
         <w:r>
           <w:rPr>
             <w:rStyle w:val="Hyperlink"/>
@@ -122,6 +156,9 @@
         <w:pStyle w:val="TextBody"/>
       </w:pPr>
       <w:r>
+        <w:rPr>
+          <w:b/>
+        </w:rPr>
         <w:t xml:space="preserve">Tore Wentzel-Larsen</w:t>
       </w:r>
     </w:p>
@@ -143,7 +180,32 @@
       <w:pPr>
         <w:pStyle w:val="TextBody"/>
       </w:pPr>
-      <w:hyperlink r:id="rId21">
+      <w:r>
+        <w:t xml:space="preserve">ORCID:</w:t>
+      </w:r>
+      <w:r>
+        <w:t xml:space="preserve"> </w:t>
+      </w:r>
+      <w:hyperlink r:id="rId22">
+        <w:r>
+          <w:rPr>
+            <w:rStyle w:val="Hyperlink"/>
+          </w:rPr>
+          <w:t xml:space="preserve">https://orcid.org/0000-0002-0318-4162</w:t>
+        </w:r>
+      </w:hyperlink>
+    </w:p>
+    <w:p>
+      <w:pPr>
+        <w:pStyle w:val="TextBody"/>
+      </w:pPr>
+      <w:r>
+        <w:t xml:space="preserve">E-mail:</w:t>
+      </w:r>
+      <w:r>
+        <w:t xml:space="preserve"> </w:t>
+      </w:r>
+      <w:hyperlink r:id="rId23">
         <w:r>
           <w:rPr>
             <w:rStyle w:val="Hyperlink"/>
@@ -164,11 +226,11 @@
       <w:pPr>
         <w:pStyle w:val="Heading1"/>
       </w:pPr>
-      <w:bookmarkStart w:id="22" w:name="abstract"/>
+      <w:bookmarkStart w:id="24" w:name="abstract"/>
       <w:r>
         <w:t xml:space="preserve">Abstract</w:t>
       </w:r>
-      <w:bookmarkEnd w:id="22"/>
+      <w:bookmarkEnd w:id="24"/>
     </w:p>
     <w:p>
       <w:pPr>
@@ -184,7 +246,7 @@
         <w:t xml:space="preserve"> </w:t>
       </w:r>
       <w:r>
-        <w:t xml:space="preserve">The run chart is one form of statistical process control chart that is particularly useful for detecting minor to moderate shifts in data over time. The Anhøj rules test for shifts by looking for unusually long runs (L) of data points on the same side of the process centre (mean or median) and unusually few crossings (C) of the centre depending on the number of available data points (N). Critical values for C and L have mainly been studied in isolation. But what is really of interest is the joint distribution of C and L, which has so far only been studied using simulated data series. We recently released an R package,</w:t>
+        <w:t xml:space="preserve">The run chart is one form of statistical process control chart that is particularly useful for detecting persistent shifts in data over time. The Anhøj rules test for shifts by looking for unusually long runs (L) of data points on the same side of the process centre (mean or median) and unusually few crossings (C) of the centre depending on the number of available data points (N). Critical values for C and L have mainly been studied in isolation. But what is really of interest is the joint distribution of C and L, which has so far only been studied using simulated data series. We recently released an R package,</w:t>
       </w:r>
       <w:r>
         <w:t xml:space="preserve"> </w:t>
@@ -278,7 +340,7 @@
         <w:t xml:space="preserve"> </w:t>
       </w:r>
       <w:r>
-        <w:t xml:space="preserve">We calculated exact values for the joint distribution of C and L for N = 10-100 together with measures of the diagnostic value of the Anhøj rules. The best box and cut box procedures significantly improved the diagnostic value of the Anhøj rules by keeping the specificity and sensitivity close to pre-specified target values.</w:t>
+        <w:t xml:space="preserve">We present exact values for the joint distribution of C and L for N = 10-100 together with measures of the diagnostic value of the Anhøj rules. The best box and cut box procedures improved the diagnostic value of the Anhøj rules by keeping the specificity and sensitivity close to pre-specified target values.</w:t>
       </w:r>
     </w:p>
     <w:p>
@@ -302,29 +364,29 @@
       <w:pPr>
         <w:pStyle w:val="Heading1"/>
       </w:pPr>
-      <w:bookmarkStart w:id="23" w:name="keywords"/>
+      <w:bookmarkStart w:id="25" w:name="keywords"/>
       <w:r>
         <w:t xml:space="preserve">Keywords</w:t>
       </w:r>
-      <w:bookmarkEnd w:id="23"/>
+      <w:bookmarkEnd w:id="25"/>
     </w:p>
     <w:p>
       <w:pPr>
         <w:pStyle w:val="FirstParagraph"/>
       </w:pPr>
       <w:r>
-        <w:t xml:space="preserve">statistical process control, run charts, control charts, runs analysis, quality improvement</w:t>
+        <w:t xml:space="preserve">statistical process control, run charts, runs analysis, quality improvement</w:t>
       </w:r>
     </w:p>
     <w:p>
       <w:pPr>
         <w:pStyle w:val="Heading1"/>
       </w:pPr>
-      <w:bookmarkStart w:id="24" w:name="background"/>
+      <w:bookmarkStart w:id="26" w:name="background"/>
       <w:r>
         <w:t xml:space="preserve">Background</w:t>
       </w:r>
-      <w:bookmarkEnd w:id="24"/>
+      <w:bookmarkEnd w:id="26"/>
     </w:p>
     <w:p>
       <w:pPr>
@@ -435,7 +497,7 @@
         <w:pStyle w:val="TextBody"/>
       </w:pPr>
       <w:r>
-        <w:t xml:space="preserve">Critical values for run length and number of crossings depend on the total number of data points in the chart. The number of crossings follows a binomial distribution, b(N - 1, 0.5), where N is the number of data points and 0.5 the success probability. Thus, the lower prediction limit for number of crossings may, for example, be set to the lower 5th percentile of the corresponding cumulative binomial distribution</w:t>
+        <w:t xml:space="preserve">Critical values for run length and number of crossings depend on the total number of data points in the chart, excluding data points that fall directly on the centre line. The number of crossings follows a binomial distribution, b(N – 1, 0.5), where N is the number of data points and 0.5 the success probability. Thus, the lower prediction limit for number of crossings may, for example, be set to the lower 5th percentile of the corresponding cumulative binomial distribution</w:t>
       </w:r>
       <w:r>
         <w:t xml:space="preserve"> </w:t>
@@ -456,7 +518,16 @@
         <w:t xml:space="preserve"> </w:t>
       </w:r>
       <w:r>
-        <w:t xml:space="preserve">or an approximate value depending on N as with the Anhøj rules: log2(N) + 3 rounded to the nearest integer</w:t>
+        <w:t xml:space="preserve">or an approximate value depending on N as with the Anhøj rules: log</w:t>
+      </w:r>
+      <w:r>
+        <w:rPr>
+          <w:vertAlign w:val="subscript"/>
+        </w:rPr>
+        <w:t xml:space="preserve">2</w:t>
+      </w:r>
+      <w:r>
+        <w:t xml:space="preserve">(N) + 3 rounded to the nearest integer</w:t>
       </w:r>
       <w:r>
         <w:t xml:space="preserve"> </w:t>
@@ -489,7 +560,7 @@
         <w:pStyle w:val="FirstParagraph"/>
       </w:pPr>
       <w:r>
-        <w:t xml:space="preserve">Historically, runs tests have mainly been studied individually. But what is really of interest, because the rules are linked – when one goes up, the other goes down – is the properties of the joint distribution of number of crossings (C) and longest runs (L).</w:t>
+        <w:t xml:space="preserve">Historically, runs tests have been studied individually. But what is really of interest, because the rules are linked – when one goes up, the other goes down – is the properties of the joint distribution of number of crossings (C) and longest runs (L).</w:t>
       </w:r>
     </w:p>
     <w:p>
@@ -521,7 +592,7 @@
         <w:rPr>
           <w:vertAlign w:val="superscript"/>
         </w:rPr>
-        <w:t xml:space="preserve">(N-1)</w:t>
+        <w:t xml:space="preserve">(N–1)</w:t>
       </w:r>
       <w:r>
         <w:t xml:space="preserve"> </w:t>
@@ -558,7 +629,7 @@
         <w:t xml:space="preserve"> </w:t>
       </w:r>
       <w:r>
-        <w:t xml:space="preserve">package it became feasible to calculate exact joint probabilities of C and L over a wide range of N and SD. And consequently, it became feasible to investigate the diagnostic properties of run charts using exact values for specificity and sensitivity rather than values based on time consuming, inaccurate, and complicated simulation studies.</w:t>
+        <w:t xml:space="preserve">package it became feasible to calculate exact joint probabilities of C and L over a range of N and SD. And consequently, it became feasible to investigate the diagnostic properties of run charts using exact values for specificity and sensitivity rather than values based on time consuming, inaccurate, and complicated simulation studies.</w:t>
       </w:r>
     </w:p>
     <w:p>
@@ -608,21 +679,21 @@
       <w:pPr>
         <w:pStyle w:val="Heading1"/>
       </w:pPr>
-      <w:bookmarkStart w:id="25" w:name="methods"/>
+      <w:bookmarkStart w:id="27" w:name="methods"/>
       <w:r>
         <w:t xml:space="preserve">Methods</w:t>
       </w:r>
-      <w:bookmarkEnd w:id="25"/>
+      <w:bookmarkEnd w:id="27"/>
     </w:p>
     <w:p>
       <w:pPr>
         <w:pStyle w:val="Heading2"/>
       </w:pPr>
-      <w:bookmarkStart w:id="26" w:name="likelihood-ratios-to-quantify-the-diagnostic-value-of-runs-rules"/>
+      <w:bookmarkStart w:id="28" w:name="likelihood-ratios-to-quantify-the-diagnostic-value-of-runs-rules"/>
       <w:r>
         <w:t xml:space="preserve">Likelihood ratios to quantify the diagnostic value of runs rules</w:t>
       </w:r>
-      <w:bookmarkEnd w:id="26"/>
+      <w:bookmarkEnd w:id="28"/>
     </w:p>
     <w:p>
       <w:pPr>
@@ -732,11 +803,11 @@
       <w:pPr>
         <w:pStyle w:val="Heading2"/>
       </w:pPr>
-      <w:bookmarkStart w:id="27" w:name="best-box-and-cut-box-adjustments-to-improve-the-anhj-rules"/>
+      <w:bookmarkStart w:id="29" w:name="best-box-and-cut-box-adjustments-to-improve-the-anhj-rules"/>
       <w:r>
         <w:t xml:space="preserve">Best box and cut box adjustments to improve the Anhøj rules</w:t>
       </w:r>
-      <w:bookmarkEnd w:id="27"/>
+      <w:bookmarkEnd w:id="29"/>
     </w:p>
     <w:p>
       <w:pPr>
@@ -872,18 +943,18 @@
       <w:pPr>
         <w:pStyle w:val="Heading1"/>
       </w:pPr>
-      <w:bookmarkStart w:id="28" w:name="results"/>
+      <w:bookmarkStart w:id="30" w:name="results"/>
       <w:r>
         <w:t xml:space="preserve">Results</w:t>
       </w:r>
-      <w:bookmarkEnd w:id="28"/>
+      <w:bookmarkEnd w:id="30"/>
     </w:p>
     <w:p>
       <w:pPr>
         <w:pStyle w:val="FirstParagraph"/>
       </w:pPr>
       <w:r>
-        <w:t xml:space="preserve">We calculated the limits for the Anhøj, best box, and cut box rules together with their corresponding positive test proportions and likelihood ratios for N = 10-100 and SD = 0-3 (in 0.2 SD increments). The limits, specificities, and sensitivities are presented in Table 1. The R code to reproduce the full results set and the figures from this article is provided in the supplementary file</w:t>
+        <w:t xml:space="preserve">We calculated the limits for the Anhøj, best box, and cut box rules together with their corresponding positive test proportions and likelihood ratios for N = 10-100 and SD = 0-3 (in 0.2 SD increments). The limits, specificities, and sensitivities (for SD = 0.8) are presented in Table 1. The R code to reproduce the full results set and the figures from this article is provided in the supplementary file</w:t>
       </w:r>
       <w:r>
         <w:t xml:space="preserve"> </w:t>
@@ -895,22 +966,7 @@
         <w:t xml:space="preserve">crossrunbox.R</w:t>
       </w:r>
       <w:r>
-        <w:t xml:space="preserve">. Note that to preserve numerical precision, the code stores the</w:t>
-      </w:r>
-      <w:r>
-        <w:t xml:space="preserve"> </w:t>
-      </w:r>
-      <w:r>
-        <w:rPr>
-          <w:rStyle w:val="VerbatimChar"/>
-        </w:rPr>
-        <w:t xml:space="preserve">log</w:t>
-      </w:r>
-      <w:r>
-        <w:t xml:space="preserve"> </w:t>
-      </w:r>
-      <w:r>
-        <w:t xml:space="preserve">of likelihood ratios. To get the actual likelihood values back, use</w:t>
+        <w:t xml:space="preserve">. Note that to preserve numerical precision, the code stores the log of likelihood ratios. To get the actual likelihood values back, use</w:t>
       </w:r>
       <w:r>
         <w:t xml:space="preserve"> </w:t>
@@ -994,18 +1050,18 @@
       <w:pPr>
         <w:pStyle w:val="Heading1"/>
       </w:pPr>
-      <w:bookmarkStart w:id="29" w:name="discussion-and-conclusion"/>
+      <w:bookmarkStart w:id="31" w:name="discussion-and-conclusion"/>
       <w:r>
         <w:t xml:space="preserve">Discussion and conclusion</w:t>
       </w:r>
-      <w:bookmarkEnd w:id="29"/>
+      <w:bookmarkEnd w:id="31"/>
     </w:p>
     <w:p>
       <w:pPr>
         <w:pStyle w:val="FirstParagraph"/>
       </w:pPr>
       <w:r>
-        <w:t xml:space="preserve">This study provided exact values for the diagnostic properties of the Anhøj rules for run charts with 10-100 data points including shifts up to 3 standard deviation units.</w:t>
+        <w:t xml:space="preserve">This study provide exact values for the diagnostic properties of the Anhøj rules for run charts with 10-100 data points including shifts up to 3 standard deviation units.</w:t>
       </w:r>
     </w:p>
     <w:p>
@@ -1036,7 +1092,7 @@
         <w:pStyle w:val="TextBody"/>
       </w:pPr>
       <w:r>
-        <w:t xml:space="preserve">Furthermore, the study demonstrated that it is feasible to reduce the variability in run chart specificity with varying number of data points by using the best box and cut box adjustments of the Anhøj rules.</w:t>
+        <w:t xml:space="preserve">Furthermore, the study demonstrate that it is feasible to reduce the variability in run chart specificity with varying number of data points by using the best box and cut box adjustments of the Anhøj rules.</w:t>
       </w:r>
     </w:p>
     <w:p>
@@ -1044,7 +1100,7 @@
         <w:pStyle w:val="TextBody"/>
       </w:pPr>
       <w:r>
-        <w:t xml:space="preserve">Most importantly, figures 6 and 7 confirm what we expected after years of practical experience using runs analysis, that the Anhøj rules constitute a useful and robust method for detection of persistent shifts only slightly larger than 1 standard deviation units and with as little as 10-12 data points. This can be seen by the fact that LR+ &gt; 10 for SD &gt; 1 and N ≥ 10. Although, the best box and cut box procedures will not change this, the box adjustments may potentially improve the practical value of runs analysis by reducing sudden shifts in sensitivity and specificity when the number of available data points changes. Whether this holds true in practice remains to be confirmed.</w:t>
+        <w:t xml:space="preserve">Most importantly, figures 6 and 7 confirm our experience from years of practical use of runs analysis, that the Anhøj rules constitute a useful and robust method for detection of persistent shifts only slightly larger than 1 standard deviation units and with as little as 10-12 data points. This can be seen by the fact that LR+ &gt; 10 for SD &gt; 1 and N ≥ 10. Although, the best box and cut box procedures will not change this, the box adjustments may potentially improve the practical value of runs analysis by reducing sudden shifts in sensitivity and specificity when the number of available data points changes. Whether this holds true in practice remains to be confirmed.</w:t>
       </w:r>
     </w:p>
     <w:p>
@@ -1234,18 +1290,18 @@
         <w:pStyle w:val="TextBody"/>
       </w:pPr>
       <w:r>
-        <w:t xml:space="preserve">In conclusion, this study provided exact values for the diagnostic properties of the Anhøj rules for run charts with 10-100 data points including shifts up to 3 standard deviation units, and demonstrated that it is feasible to reduce the variability in run chart specificity from varying numbers of data points by using the best box and cut box adjustments of the Anhøj rules.</w:t>
+        <w:t xml:space="preserve">In conclusion, this study provide exact values for the diagnostic properties of the Anhøj rules for run charts with 10-100 data points including shifts up to 3 standard deviation units, and demonstrate that it is feasible to reduce the variability in run chart specificity from varying numbers of data points by using the best box and cut box adjustments of the Anhøj rules.</w:t>
       </w:r>
     </w:p>
     <w:p>
       <w:pPr>
         <w:pStyle w:val="Heading1"/>
       </w:pPr>
-      <w:bookmarkStart w:id="30" w:name="list-of-abbreviations"/>
+      <w:bookmarkStart w:id="32" w:name="list-of-abbreviations"/>
       <w:r>
         <w:t xml:space="preserve">List of abbreviations</w:t>
       </w:r>
-      <w:bookmarkEnd w:id="30"/>
+      <w:bookmarkEnd w:id="32"/>
     </w:p>
     <w:p>
       <w:pPr>
@@ -1383,18 +1439,18 @@
       <w:pPr>
         <w:pStyle w:val="Heading1"/>
       </w:pPr>
-      <w:bookmarkStart w:id="31" w:name="results-table"/>
+      <w:bookmarkStart w:id="33" w:name="results-table"/>
       <w:r>
         <w:t xml:space="preserve">Results table</w:t>
       </w:r>
-      <w:bookmarkEnd w:id="31"/>
+      <w:bookmarkEnd w:id="33"/>
     </w:p>
     <w:p>
       <w:pPr>
         <w:pStyle w:val="FirstParagraph"/>
       </w:pPr>
       <w:r>
-        <w:t xml:space="preserve">Table 1: Signal limits, specificity, and sensitivity for the Anhøj and best box rules and borders for the cut box rules. N = number of data points in chart. C = lower limit for number of crossings, L = upper limit for longest run, for declaring random variation by the Anhøj and best box rules. Cbord and Lbord = Additional information for the cut box rules. When specified, parts of the border of the best box to retain to declare random variation. When not specified, cut box is identical to best box.</w:t>
+        <w:t xml:space="preserve">Table 1: Signal limits, specificity (no shift), and sensitivity (shift = 0.8 SD) for the Anhøj and best box rules and borders for the cut box rules. N = number of data points in chart. C = lower limit for number of crossings, L = upper limit for longest run, for declaring random variation by the Anhøj and best box rules. Cbord and Lbord = Additional information for the cut box rules. When specified, parts of the border of the best box to retain to declare random variation. When not specified, cut box is identical to best box.</w:t>
       </w:r>
     </w:p>
     <w:tbl xmlns:w="http://schemas.openxmlformats.org/wordprocessingml/2006/main" xmlns:r="http://schemas.openxmlformats.org/officeDocument/2006/relationships" xmlns:w14="http://schemas.microsoft.com/office/word/2010/wordml" xmlns:wp="http://schemas.openxmlformats.org/drawingml/2006/wordprocessingDrawing" xmlns:a="http://schemas.openxmlformats.org/drawingml/2006/main" xmlns:pic="http://schemas.openxmlformats.org/drawingml/2006/picture">
@@ -36910,21 +36966,21 @@
       <w:pPr>
         <w:pStyle w:val="Heading1"/>
       </w:pPr>
-      <w:bookmarkStart w:id="32" w:name="declarations"/>
+      <w:bookmarkStart w:id="34" w:name="declarations"/>
       <w:r>
         <w:t xml:space="preserve">Declarations</w:t>
       </w:r>
-      <w:bookmarkEnd w:id="32"/>
+      <w:bookmarkEnd w:id="34"/>
     </w:p>
     <w:p>
       <w:pPr>
         <w:pStyle w:val="Heading2"/>
       </w:pPr>
-      <w:bookmarkStart w:id="33" w:name="ethics-approval-and-consent-to-participate"/>
+      <w:bookmarkStart w:id="35" w:name="ethics-approval-and-consent-to-participate"/>
       <w:r>
         <w:t xml:space="preserve">Ethics approval and consent to participate</w:t>
       </w:r>
-      <w:bookmarkEnd w:id="33"/>
+      <w:bookmarkEnd w:id="35"/>
     </w:p>
     <w:p>
       <w:pPr>
@@ -36938,11 +36994,11 @@
       <w:pPr>
         <w:pStyle w:val="Heading2"/>
       </w:pPr>
-      <w:bookmarkStart w:id="34" w:name="consent-for-publication"/>
+      <w:bookmarkStart w:id="36" w:name="consent-for-publication"/>
       <w:r>
         <w:t xml:space="preserve">Consent for publication</w:t>
       </w:r>
-      <w:bookmarkEnd w:id="34"/>
+      <w:bookmarkEnd w:id="36"/>
     </w:p>
     <w:p>
       <w:pPr>
@@ -36956,11 +37012,11 @@
       <w:pPr>
         <w:pStyle w:val="Heading2"/>
       </w:pPr>
-      <w:bookmarkStart w:id="35" w:name="availability-of-data-and-material"/>
+      <w:bookmarkStart w:id="37" w:name="availability-of-data-and-material"/>
       <w:r>
         <w:t xml:space="preserve">Availability of data and material</w:t>
       </w:r>
-      <w:bookmarkEnd w:id="35"/>
+      <w:bookmarkEnd w:id="37"/>
     </w:p>
     <w:p>
       <w:pPr>
@@ -36974,11 +37030,11 @@
       <w:pPr>
         <w:pStyle w:val="Heading2"/>
       </w:pPr>
-      <w:bookmarkStart w:id="36" w:name="competing-interests"/>
+      <w:bookmarkStart w:id="38" w:name="competing-interests"/>
       <w:r>
         <w:t xml:space="preserve">Competing interests</w:t>
       </w:r>
-      <w:bookmarkEnd w:id="36"/>
+      <w:bookmarkEnd w:id="38"/>
     </w:p>
     <w:p>
       <w:pPr>
@@ -36992,11 +37048,11 @@
       <w:pPr>
         <w:pStyle w:val="Heading2"/>
       </w:pPr>
-      <w:bookmarkStart w:id="37" w:name="funding"/>
+      <w:bookmarkStart w:id="39" w:name="funding"/>
       <w:r>
         <w:t xml:space="preserve">Funding</w:t>
       </w:r>
-      <w:bookmarkEnd w:id="37"/>
+      <w:bookmarkEnd w:id="39"/>
     </w:p>
     <w:p>
       <w:pPr>
@@ -37010,11 +37066,11 @@
       <w:pPr>
         <w:pStyle w:val="Heading2"/>
       </w:pPr>
-      <w:bookmarkStart w:id="38" w:name="authors-contributions"/>
+      <w:bookmarkStart w:id="40" w:name="authors-contributions"/>
       <w:r>
         <w:t xml:space="preserve">Authors’ contributions</w:t>
       </w:r>
-      <w:bookmarkEnd w:id="38"/>
+      <w:bookmarkEnd w:id="40"/>
     </w:p>
     <w:p>
       <w:pPr>
@@ -37072,11 +37128,11 @@
       <w:pPr>
         <w:pStyle w:val="Heading2"/>
       </w:pPr>
-      <w:bookmarkStart w:id="39" w:name="acknowledgements"/>
+      <w:bookmarkStart w:id="41" w:name="acknowledgements"/>
       <w:r>
         <w:t xml:space="preserve">Acknowledgements</w:t>
       </w:r>
-      <w:bookmarkEnd w:id="39"/>
+      <w:bookmarkEnd w:id="41"/>
     </w:p>
     <w:p>
       <w:pPr>
@@ -37090,14 +37146,14 @@
       <w:pPr>
         <w:pStyle w:val="Heading1"/>
       </w:pPr>
-      <w:bookmarkStart w:id="40" w:name="references"/>
+      <w:bookmarkStart w:id="42" w:name="references"/>
       <w:r>
         <w:t xml:space="preserve">References</w:t>
       </w:r>
-      <w:bookmarkEnd w:id="40"/>
+      <w:bookmarkEnd w:id="42"/>
     </w:p>
-    <w:bookmarkStart w:id="54" w:name="refs"/>
-    <w:bookmarkStart w:id="41" w:name="ref-anhoej2018"/>
+    <w:bookmarkStart w:id="56" w:name="refs"/>
+    <w:bookmarkStart w:id="43" w:name="ref-anhoej2018"/>
     <w:p>
       <w:pPr>
         <w:pStyle w:val="Bibliography"/>
@@ -37109,8 +37165,8 @@
         <w:t xml:space="preserve"> </w:t>
       </w:r>
     </w:p>
-    <w:bookmarkEnd w:id="41"/>
-    <w:bookmarkStart w:id="42" w:name="ref-anhoej2014"/>
+    <w:bookmarkEnd w:id="43"/>
+    <w:bookmarkStart w:id="44" w:name="ref-anhoej2014"/>
     <w:p>
       <w:pPr>
         <w:pStyle w:val="Bibliography"/>
@@ -37122,8 +37178,8 @@
         <w:t xml:space="preserve"> </w:t>
       </w:r>
     </w:p>
-    <w:bookmarkEnd w:id="42"/>
-    <w:bookmarkStart w:id="43" w:name="ref-anhoej2015"/>
+    <w:bookmarkEnd w:id="44"/>
+    <w:bookmarkStart w:id="45" w:name="ref-anhoej2015"/>
     <w:p>
       <w:pPr>
         <w:pStyle w:val="Bibliography"/>
@@ -37135,8 +37191,8 @@
         <w:t xml:space="preserve"> </w:t>
       </w:r>
     </w:p>
-    <w:bookmarkEnd w:id="43"/>
-    <w:bookmarkStart w:id="45" w:name="ref-qicharts2"/>
+    <w:bookmarkEnd w:id="45"/>
+    <w:bookmarkStart w:id="47" w:name="ref-qicharts2"/>
     <w:p>
       <w:pPr>
         <w:pStyle w:val="Bibliography"/>
@@ -37147,7 +37203,7 @@
       <w:r>
         <w:t xml:space="preserve"> </w:t>
       </w:r>
-      <w:hyperlink r:id="rId44">
+      <w:hyperlink r:id="rId46">
         <w:r>
           <w:rPr>
             <w:rStyle w:val="Hyperlink"/>
@@ -37156,8 +37212,8 @@
         </w:r>
       </w:hyperlink>
     </w:p>
-    <w:bookmarkEnd w:id="45"/>
-    <w:bookmarkStart w:id="46" w:name="ref-chen2010"/>
+    <w:bookmarkEnd w:id="47"/>
+    <w:bookmarkStart w:id="48" w:name="ref-chen2010"/>
     <w:p>
       <w:pPr>
         <w:pStyle w:val="Bibliography"/>
@@ -37169,8 +37225,8 @@
         <w:t xml:space="preserve"> </w:t>
       </w:r>
     </w:p>
-    <w:bookmarkEnd w:id="46"/>
-    <w:bookmarkStart w:id="47" w:name="ref-carey2002a"/>
+    <w:bookmarkEnd w:id="48"/>
+    <w:bookmarkStart w:id="49" w:name="ref-carey2002a"/>
     <w:p>
       <w:pPr>
         <w:pStyle w:val="Bibliography"/>
@@ -37182,8 +37238,8 @@
         <w:t xml:space="preserve"> </w:t>
       </w:r>
     </w:p>
-    <w:bookmarkEnd w:id="47"/>
-    <w:bookmarkStart w:id="48" w:name="ref-schilling2012"/>
+    <w:bookmarkEnd w:id="49"/>
+    <w:bookmarkStart w:id="50" w:name="ref-schilling2012"/>
     <w:p>
       <w:pPr>
         <w:pStyle w:val="Bibliography"/>
@@ -37195,8 +37251,8 @@
         <w:t xml:space="preserve"> </w:t>
       </w:r>
     </w:p>
-    <w:bookmarkEnd w:id="48"/>
-    <w:bookmarkStart w:id="50" w:name="ref-twl2018"/>
+    <w:bookmarkEnd w:id="50"/>
+    <w:bookmarkStart w:id="52" w:name="ref-twl2018"/>
     <w:p>
       <w:pPr>
         <w:pStyle w:val="Bibliography"/>
@@ -37207,7 +37263,7 @@
       <w:r>
         <w:t xml:space="preserve"> </w:t>
       </w:r>
-      <w:hyperlink r:id="rId49">
+      <w:hyperlink r:id="rId51">
         <w:r>
           <w:rPr>
             <w:rStyle w:val="Hyperlink"/>
@@ -37216,8 +37272,8 @@
         </w:r>
       </w:hyperlink>
     </w:p>
-    <w:bookmarkEnd w:id="50"/>
-    <w:bookmarkStart w:id="51" w:name="ref-deeks2004"/>
+    <w:bookmarkEnd w:id="52"/>
+    <w:bookmarkStart w:id="53" w:name="ref-deeks2004"/>
     <w:p>
       <w:pPr>
         <w:pStyle w:val="Bibliography"/>
@@ -37229,8 +37285,8 @@
         <w:t xml:space="preserve"> </w:t>
       </w:r>
     </w:p>
-    <w:bookmarkEnd w:id="51"/>
-    <w:bookmarkStart w:id="53" w:name="ref-rmpfr"/>
+    <w:bookmarkEnd w:id="53"/>
+    <w:bookmarkStart w:id="55" w:name="ref-rmpfr"/>
     <w:p>
       <w:pPr>
         <w:pStyle w:val="Bibliography"/>
@@ -37241,7 +37297,7 @@
       <w:r>
         <w:t xml:space="preserve"> </w:t>
       </w:r>
-      <w:hyperlink r:id="rId52">
+      <w:hyperlink r:id="rId54">
         <w:r>
           <w:rPr>
             <w:rStyle w:val="Hyperlink"/>
@@ -37250,8 +37306,8 @@
         </w:r>
       </w:hyperlink>
     </w:p>
-    <w:bookmarkEnd w:id="53"/>
-    <w:bookmarkEnd w:id="54"/>
+    <w:bookmarkEnd w:id="55"/>
+    <w:bookmarkEnd w:id="56"/>
     <w:sectPr>
       <w:footerReference w:type="default" r:id="rId9"/>
       <w:type w:val="nextPage"/>
@@ -37294,7 +37350,7 @@
     </w:r>
     <w:r>
       <w:rPr/>
-      <w:t>5</w:t>
+      <w:t>4</w:t>
     </w:r>
     <w:r>
       <w:rPr/>
@@ -37320,7 +37376,7 @@
     </w:r>
     <w:r>
       <w:rPr/>
-      <w:t>19</w:t>
+      <w:t>1</w:t>
     </w:r>
     <w:r>
       <w:rPr/>
@@ -39165,6 +39221,394 @@
     <w:qFormat/>
     <w:rPr/>
   </w:style>
+  <w:style w:type="character" w:styleId="ListLabel86">
+    <w:name w:val="ListLabel 86"/>
+    <w:qFormat/>
+    <w:rPr>
+      <w:rFonts w:cs="Symbol"/>
+    </w:rPr>
+  </w:style>
+  <w:style w:type="character" w:styleId="ListLabel87">
+    <w:name w:val="ListLabel 87"/>
+    <w:qFormat/>
+    <w:rPr>
+      <w:rFonts w:cs="Symbol"/>
+    </w:rPr>
+  </w:style>
+  <w:style w:type="character" w:styleId="ListLabel88">
+    <w:name w:val="ListLabel 88"/>
+    <w:qFormat/>
+    <w:rPr>
+      <w:rFonts w:cs="Symbol"/>
+    </w:rPr>
+  </w:style>
+  <w:style w:type="character" w:styleId="ListLabel89">
+    <w:name w:val="ListLabel 89"/>
+    <w:qFormat/>
+    <w:rPr>
+      <w:rFonts w:cs="Symbol"/>
+    </w:rPr>
+  </w:style>
+  <w:style w:type="character" w:styleId="ListLabel90">
+    <w:name w:val="ListLabel 90"/>
+    <w:qFormat/>
+    <w:rPr>
+      <w:rFonts w:cs="Symbol"/>
+    </w:rPr>
+  </w:style>
+  <w:style w:type="character" w:styleId="ListLabel91">
+    <w:name w:val="ListLabel 91"/>
+    <w:qFormat/>
+    <w:rPr>
+      <w:rFonts w:cs="Symbol"/>
+    </w:rPr>
+  </w:style>
+  <w:style w:type="character" w:styleId="ListLabel92">
+    <w:name w:val="ListLabel 92"/>
+    <w:qFormat/>
+    <w:rPr>
+      <w:rFonts w:cs="Symbol"/>
+    </w:rPr>
+  </w:style>
+  <w:style w:type="character" w:styleId="ListLabel93">
+    <w:name w:val="ListLabel 93"/>
+    <w:qFormat/>
+    <w:rPr>
+      <w:rFonts w:cs="Symbol"/>
+    </w:rPr>
+  </w:style>
+  <w:style w:type="character" w:styleId="ListLabel94">
+    <w:name w:val="ListLabel 94"/>
+    <w:qFormat/>
+    <w:rPr>
+      <w:rFonts w:cs="Symbol"/>
+    </w:rPr>
+  </w:style>
+  <w:style w:type="character" w:styleId="ListLabel95">
+    <w:name w:val="ListLabel 95"/>
+    <w:qFormat/>
+    <w:rPr>
+      <w:rFonts w:cs="Symbol"/>
+    </w:rPr>
+  </w:style>
+  <w:style w:type="character" w:styleId="ListLabel96">
+    <w:name w:val="ListLabel 96"/>
+    <w:qFormat/>
+    <w:rPr>
+      <w:rFonts w:cs="Symbol"/>
+    </w:rPr>
+  </w:style>
+  <w:style w:type="character" w:styleId="ListLabel97">
+    <w:name w:val="ListLabel 97"/>
+    <w:qFormat/>
+    <w:rPr>
+      <w:rFonts w:cs="Symbol"/>
+    </w:rPr>
+  </w:style>
+  <w:style w:type="character" w:styleId="ListLabel98">
+    <w:name w:val="ListLabel 98"/>
+    <w:qFormat/>
+    <w:rPr>
+      <w:rFonts w:cs="Symbol"/>
+    </w:rPr>
+  </w:style>
+  <w:style w:type="character" w:styleId="ListLabel99">
+    <w:name w:val="ListLabel 99"/>
+    <w:qFormat/>
+    <w:rPr>
+      <w:rFonts w:cs="Symbol"/>
+    </w:rPr>
+  </w:style>
+  <w:style w:type="character" w:styleId="ListLabel100">
+    <w:name w:val="ListLabel 100"/>
+    <w:qFormat/>
+    <w:rPr>
+      <w:rFonts w:cs="Symbol"/>
+    </w:rPr>
+  </w:style>
+  <w:style w:type="character" w:styleId="ListLabel101">
+    <w:name w:val="ListLabel 101"/>
+    <w:qFormat/>
+    <w:rPr>
+      <w:rFonts w:cs="Symbol"/>
+    </w:rPr>
+  </w:style>
+  <w:style w:type="character" w:styleId="ListLabel102">
+    <w:name w:val="ListLabel 102"/>
+    <w:qFormat/>
+    <w:rPr>
+      <w:rFonts w:cs="Symbol"/>
+    </w:rPr>
+  </w:style>
+  <w:style w:type="character" w:styleId="ListLabel103">
+    <w:name w:val="ListLabel 103"/>
+    <w:qFormat/>
+    <w:rPr>
+      <w:rFonts w:cs="Symbol"/>
+    </w:rPr>
+  </w:style>
+  <w:style w:type="character" w:styleId="ListLabel104">
+    <w:name w:val="ListLabel 104"/>
+    <w:qFormat/>
+    <w:rPr>
+      <w:rFonts w:cs="Symbol"/>
+    </w:rPr>
+  </w:style>
+  <w:style w:type="character" w:styleId="ListLabel105">
+    <w:name w:val="ListLabel 105"/>
+    <w:qFormat/>
+    <w:rPr>
+      <w:rFonts w:cs="Symbol"/>
+    </w:rPr>
+  </w:style>
+  <w:style w:type="character" w:styleId="ListLabel106">
+    <w:name w:val="ListLabel 106"/>
+    <w:qFormat/>
+    <w:rPr>
+      <w:rFonts w:cs="Symbol"/>
+    </w:rPr>
+  </w:style>
+  <w:style w:type="character" w:styleId="ListLabel107">
+    <w:name w:val="ListLabel 107"/>
+    <w:qFormat/>
+    <w:rPr>
+      <w:rFonts w:cs="Symbol"/>
+    </w:rPr>
+  </w:style>
+  <w:style w:type="character" w:styleId="ListLabel108">
+    <w:name w:val="ListLabel 108"/>
+    <w:qFormat/>
+    <w:rPr>
+      <w:rFonts w:cs="Symbol"/>
+    </w:rPr>
+  </w:style>
+  <w:style w:type="character" w:styleId="ListLabel109">
+    <w:name w:val="ListLabel 109"/>
+    <w:qFormat/>
+    <w:rPr>
+      <w:rFonts w:cs="Symbol"/>
+    </w:rPr>
+  </w:style>
+  <w:style w:type="character" w:styleId="ListLabel110">
+    <w:name w:val="ListLabel 110"/>
+    <w:qFormat/>
+    <w:rPr>
+      <w:rFonts w:cs="Symbol"/>
+    </w:rPr>
+  </w:style>
+  <w:style w:type="character" w:styleId="ListLabel111">
+    <w:name w:val="ListLabel 111"/>
+    <w:qFormat/>
+    <w:rPr>
+      <w:rFonts w:cs="Symbol"/>
+    </w:rPr>
+  </w:style>
+  <w:style w:type="character" w:styleId="ListLabel112">
+    <w:name w:val="ListLabel 112"/>
+    <w:qFormat/>
+    <w:rPr>
+      <w:rFonts w:cs="Symbol"/>
+    </w:rPr>
+  </w:style>
+  <w:style w:type="character" w:styleId="ListLabel113">
+    <w:name w:val="ListLabel 113"/>
+    <w:qFormat/>
+    <w:rPr/>
+  </w:style>
+  <w:style w:type="character" w:styleId="ListLabel114">
+    <w:name w:val="ListLabel 114"/>
+    <w:qFormat/>
+    <w:rPr>
+      <w:rFonts w:cs="Symbol"/>
+    </w:rPr>
+  </w:style>
+  <w:style w:type="character" w:styleId="ListLabel115">
+    <w:name w:val="ListLabel 115"/>
+    <w:qFormat/>
+    <w:rPr>
+      <w:rFonts w:cs="Symbol"/>
+    </w:rPr>
+  </w:style>
+  <w:style w:type="character" w:styleId="ListLabel116">
+    <w:name w:val="ListLabel 116"/>
+    <w:qFormat/>
+    <w:rPr>
+      <w:rFonts w:cs="Symbol"/>
+    </w:rPr>
+  </w:style>
+  <w:style w:type="character" w:styleId="ListLabel117">
+    <w:name w:val="ListLabel 117"/>
+    <w:qFormat/>
+    <w:rPr>
+      <w:rFonts w:cs="Symbol"/>
+    </w:rPr>
+  </w:style>
+  <w:style w:type="character" w:styleId="ListLabel118">
+    <w:name w:val="ListLabel 118"/>
+    <w:qFormat/>
+    <w:rPr>
+      <w:rFonts w:cs="Symbol"/>
+    </w:rPr>
+  </w:style>
+  <w:style w:type="character" w:styleId="ListLabel119">
+    <w:name w:val="ListLabel 119"/>
+    <w:qFormat/>
+    <w:rPr>
+      <w:rFonts w:cs="Symbol"/>
+    </w:rPr>
+  </w:style>
+  <w:style w:type="character" w:styleId="ListLabel120">
+    <w:name w:val="ListLabel 120"/>
+    <w:qFormat/>
+    <w:rPr>
+      <w:rFonts w:cs="Symbol"/>
+    </w:rPr>
+  </w:style>
+  <w:style w:type="character" w:styleId="ListLabel121">
+    <w:name w:val="ListLabel 121"/>
+    <w:qFormat/>
+    <w:rPr>
+      <w:rFonts w:cs="Symbol"/>
+    </w:rPr>
+  </w:style>
+  <w:style w:type="character" w:styleId="ListLabel122">
+    <w:name w:val="ListLabel 122"/>
+    <w:qFormat/>
+    <w:rPr>
+      <w:rFonts w:cs="Symbol"/>
+    </w:rPr>
+  </w:style>
+  <w:style w:type="character" w:styleId="ListLabel123">
+    <w:name w:val="ListLabel 123"/>
+    <w:qFormat/>
+    <w:rPr>
+      <w:rFonts w:cs="Symbol"/>
+    </w:rPr>
+  </w:style>
+  <w:style w:type="character" w:styleId="ListLabel124">
+    <w:name w:val="ListLabel 124"/>
+    <w:qFormat/>
+    <w:rPr>
+      <w:rFonts w:cs="Symbol"/>
+    </w:rPr>
+  </w:style>
+  <w:style w:type="character" w:styleId="ListLabel125">
+    <w:name w:val="ListLabel 125"/>
+    <w:qFormat/>
+    <w:rPr>
+      <w:rFonts w:cs="Symbol"/>
+    </w:rPr>
+  </w:style>
+  <w:style w:type="character" w:styleId="ListLabel126">
+    <w:name w:val="ListLabel 126"/>
+    <w:qFormat/>
+    <w:rPr>
+      <w:rFonts w:cs="Symbol"/>
+    </w:rPr>
+  </w:style>
+  <w:style w:type="character" w:styleId="ListLabel127">
+    <w:name w:val="ListLabel 127"/>
+    <w:qFormat/>
+    <w:rPr>
+      <w:rFonts w:cs="Symbol"/>
+    </w:rPr>
+  </w:style>
+  <w:style w:type="character" w:styleId="ListLabel128">
+    <w:name w:val="ListLabel 128"/>
+    <w:qFormat/>
+    <w:rPr>
+      <w:rFonts w:cs="Symbol"/>
+    </w:rPr>
+  </w:style>
+  <w:style w:type="character" w:styleId="ListLabel129">
+    <w:name w:val="ListLabel 129"/>
+    <w:qFormat/>
+    <w:rPr>
+      <w:rFonts w:cs="Symbol"/>
+    </w:rPr>
+  </w:style>
+  <w:style w:type="character" w:styleId="ListLabel130">
+    <w:name w:val="ListLabel 130"/>
+    <w:qFormat/>
+    <w:rPr>
+      <w:rFonts w:cs="Symbol"/>
+    </w:rPr>
+  </w:style>
+  <w:style w:type="character" w:styleId="ListLabel131">
+    <w:name w:val="ListLabel 131"/>
+    <w:qFormat/>
+    <w:rPr>
+      <w:rFonts w:cs="Symbol"/>
+    </w:rPr>
+  </w:style>
+  <w:style w:type="character" w:styleId="ListLabel132">
+    <w:name w:val="ListLabel 132"/>
+    <w:qFormat/>
+    <w:rPr>
+      <w:rFonts w:cs="Symbol"/>
+    </w:rPr>
+  </w:style>
+  <w:style w:type="character" w:styleId="ListLabel133">
+    <w:name w:val="ListLabel 133"/>
+    <w:qFormat/>
+    <w:rPr>
+      <w:rFonts w:cs="Symbol"/>
+    </w:rPr>
+  </w:style>
+  <w:style w:type="character" w:styleId="ListLabel134">
+    <w:name w:val="ListLabel 134"/>
+    <w:qFormat/>
+    <w:rPr>
+      <w:rFonts w:cs="Symbol"/>
+    </w:rPr>
+  </w:style>
+  <w:style w:type="character" w:styleId="ListLabel135">
+    <w:name w:val="ListLabel 135"/>
+    <w:qFormat/>
+    <w:rPr>
+      <w:rFonts w:cs="Symbol"/>
+    </w:rPr>
+  </w:style>
+  <w:style w:type="character" w:styleId="ListLabel136">
+    <w:name w:val="ListLabel 136"/>
+    <w:qFormat/>
+    <w:rPr>
+      <w:rFonts w:cs="Symbol"/>
+    </w:rPr>
+  </w:style>
+  <w:style w:type="character" w:styleId="ListLabel137">
+    <w:name w:val="ListLabel 137"/>
+    <w:qFormat/>
+    <w:rPr>
+      <w:rFonts w:cs="Symbol"/>
+    </w:rPr>
+  </w:style>
+  <w:style w:type="character" w:styleId="ListLabel138">
+    <w:name w:val="ListLabel 138"/>
+    <w:qFormat/>
+    <w:rPr>
+      <w:rFonts w:cs="Symbol"/>
+    </w:rPr>
+  </w:style>
+  <w:style w:type="character" w:styleId="ListLabel139">
+    <w:name w:val="ListLabel 139"/>
+    <w:qFormat/>
+    <w:rPr>
+      <w:rFonts w:cs="Symbol"/>
+    </w:rPr>
+  </w:style>
+  <w:style w:type="character" w:styleId="ListLabel140">
+    <w:name w:val="ListLabel 140"/>
+    <w:qFormat/>
+    <w:rPr>
+      <w:rFonts w:cs="Symbol"/>
+    </w:rPr>
+  </w:style>
+  <w:style w:type="character" w:styleId="ListLabel141">
+    <w:name w:val="ListLabel 141"/>
+    <w:qFormat/>
+    <w:rPr/>
+  </w:style>
   <w:style w:type="paragraph" w:styleId="Heading">
     <w:name w:val="Heading"/>
     <w:basedOn w:val="Normal"/>
@@ -39450,6 +39894,28 @@
       <w:suppressLineNumbers/>
     </w:pPr>
     <w:rPr/>
+  </w:style>
+  <w:style w:type="paragraph" w:styleId="TableContents">
+    <w:name w:val="Table Contents"/>
+    <w:basedOn w:val="Normal"/>
+    <w:qFormat/>
+    <w:pPr>
+      <w:suppressLineNumbers/>
+    </w:pPr>
+    <w:rPr/>
+  </w:style>
+  <w:style w:type="paragraph" w:styleId="TableHeading">
+    <w:name w:val="Table Heading"/>
+    <w:basedOn w:val="TableContents"/>
+    <w:qFormat/>
+    <w:pPr>
+      <w:suppressLineNumbers/>
+      <w:jc w:val="center"/>
+    </w:pPr>
+    <w:rPr>
+      <w:b/>
+      <w:bCs/>
+    </w:rPr>
   </w:style>
   <w:style w:type="table" w:default="1" w:styleId="TableNormal">
     <w:name w:val="Normal Table"/>
